--- a/교안자료/04_useState란.docx
+++ b/교안자료/04_useState란.docx
@@ -41,7 +41,10 @@
         <w:spacing w:after="0"/>
       </w:pPr>
       <w:r>
-        <w:t>컴포넌트 내부에서 관리되는 동적인 데이터ㅇ</w:t>
+        <w:t xml:space="preserve">컴포넌트 내부에서 관리되는 동적인 </w:t>
+      </w:r>
+      <w:r>
+        <w:t>데이터</w:t>
       </w:r>
       <w:r>
         <w:rPr>
@@ -185,16 +188,19 @@
               <w:t>으로</w:t>
             </w:r>
             <w:r>
-              <w:t xml:space="preserve"> 단순하고 이해하기 쉬우며, 클래스 인스턴스를 생성하지 않으므로 빠</w:t>
+              <w:t xml:space="preserve"> 다양한 종류의 훅이 </w:t>
+            </w:r>
+            <w:r>
+              <w:t>있</w:t>
             </w:r>
             <w:r>
               <w:rPr>
                 <w:rFonts w:hint="eastAsia"/>
               </w:rPr>
-              <w:t>르다.</w:t>
-            </w:r>
-            <w:r>
-              <w:t xml:space="preserve"> 다양한 종류의 훅이 있으며, 대표적으로 useState, useEffect,</w:t>
+              <w:t>다.</w:t>
+            </w:r>
+            <w:r>
+              <w:t xml:space="preserve"> 대표적으로 useState, useEffect,</w:t>
             </w:r>
             <w:r>
               <w:rPr>
@@ -457,7 +463,19 @@
               <w:rPr>
                 <w:rFonts w:asciiTheme="minorHAnsi" w:eastAsiaTheme="minorHAnsi" w:hAnsiTheme="minorHAnsi"/>
               </w:rPr>
-              <w:t>const [상태 값 저장 변수, 상태 값갱신함수] = useState(상태 초기 값);</w:t>
+              <w:t>const [상태 값 저장 변수, 상태 값</w:t>
+            </w:r>
+            <w:r>
+              <w:rPr>
+                <w:rFonts w:asciiTheme="minorHAnsi" w:eastAsiaTheme="minorHAnsi" w:hAnsiTheme="minorHAnsi" w:hint="eastAsia"/>
+              </w:rPr>
+              <w:t xml:space="preserve"> </w:t>
+            </w:r>
+            <w:r>
+              <w:rPr>
+                <w:rFonts w:asciiTheme="minorHAnsi" w:eastAsiaTheme="minorHAnsi" w:hAnsiTheme="minorHAnsi"/>
+              </w:rPr>
+              <w:t>갱신함수] = useState(상태 초기 값);</w:t>
             </w:r>
           </w:p>
           <w:p>
@@ -683,9 +701,9 @@
         <w:lastRenderedPageBreak/>
         <w:drawing>
           <wp:inline distT="0" distB="0" distL="0" distR="0">
-            <wp:extent cx="5731510" cy="5029835"/>
-            <wp:effectExtent l="19050" t="19050" r="21590" b="18415"/>
-            <wp:docPr id="2" name="그림 1"/>
+            <wp:extent cx="5731510" cy="3749886"/>
+            <wp:effectExtent l="19050" t="19050" r="21590" b="22014"/>
+            <wp:docPr id="6" name="그림 1"/>
             <wp:cNvGraphicFramePr>
               <a:graphicFrameLocks xmlns:a="http://schemas.openxmlformats.org/drawingml/2006/main" noChangeAspect="1"/>
             </wp:cNvGraphicFramePr>
@@ -693,27 +711,34 @@
               <a:graphicData uri="http://schemas.openxmlformats.org/drawingml/2006/picture">
                 <pic:pic xmlns:pic="http://schemas.openxmlformats.org/drawingml/2006/picture">
                   <pic:nvPicPr>
-                    <pic:cNvPr id="1269225011" name=""/>
-                    <pic:cNvPicPr/>
+                    <pic:cNvPr id="0" name="Picture 1"/>
+                    <pic:cNvPicPr>
+                      <a:picLocks noChangeAspect="1" noChangeArrowheads="1"/>
+                    </pic:cNvPicPr>
                   </pic:nvPicPr>
                   <pic:blipFill>
                     <a:blip r:embed="rId9"/>
+                    <a:srcRect/>
                     <a:stretch>
                       <a:fillRect/>
                     </a:stretch>
                   </pic:blipFill>
-                  <pic:spPr>
+                  <pic:spPr bwMode="auto">
                     <a:xfrm>
                       <a:off x="0" y="0"/>
-                      <a:ext cx="5731510" cy="5029835"/>
+                      <a:ext cx="5731510" cy="3749886"/>
                     </a:xfrm>
                     <a:prstGeom prst="rect">
                       <a:avLst/>
                     </a:prstGeom>
-                    <a:ln>
+                    <a:noFill/>
+                    <a:ln w="9525">
                       <a:solidFill>
                         <a:schemeClr val="accent1"/>
                       </a:solidFill>
+                      <a:miter lim="800000"/>
+                      <a:headEnd/>
+                      <a:tailEnd/>
                     </a:ln>
                   </pic:spPr>
                 </pic:pic>
@@ -920,36 +945,36 @@
           <w:sz w:val="24"/>
           <w:szCs w:val="24"/>
         </w:rPr>
+        <w:t>name이라는 state를 정의하여 입력값을 담기</w:t>
+      </w:r>
+    </w:p>
+    <w:p>
+      <w:pPr>
+        <w:pBdr>
+          <w:top w:val="nil"/>
+          <w:left w:val="nil"/>
+          <w:bottom w:val="nil"/>
+          <w:right w:val="nil"/>
+          <w:between w:val="nil"/>
+        </w:pBdr>
+        <w:spacing w:after="0"/>
+        <w:rPr>
+          <w:b/>
+          <w:color w:val="002060"/>
+          <w:sz w:val="24"/>
+          <w:szCs w:val="24"/>
+        </w:rPr>
+      </w:pPr>
+      <w:r>
+        <w:rPr>
+          <w:rFonts w:hint="eastAsia"/>
+          <w:b/>
+          <w:noProof/>
+          <w:color w:val="002060"/>
+          <w:sz w:val="24"/>
+          <w:szCs w:val="24"/>
+        </w:rPr>
         <w:lastRenderedPageBreak/>
-        <w:t>name이라는 state를 정의하여 입력값을 담기</w:t>
-      </w:r>
-    </w:p>
-    <w:p>
-      <w:pPr>
-        <w:pBdr>
-          <w:top w:val="nil"/>
-          <w:left w:val="nil"/>
-          <w:bottom w:val="nil"/>
-          <w:right w:val="nil"/>
-          <w:between w:val="nil"/>
-        </w:pBdr>
-        <w:spacing w:after="0"/>
-        <w:rPr>
-          <w:b/>
-          <w:color w:val="002060"/>
-          <w:sz w:val="24"/>
-          <w:szCs w:val="24"/>
-        </w:rPr>
-      </w:pPr>
-      <w:r>
-        <w:rPr>
-          <w:rFonts w:hint="eastAsia"/>
-          <w:b/>
-          <w:noProof/>
-          <w:color w:val="002060"/>
-          <w:sz w:val="24"/>
-          <w:szCs w:val="24"/>
-        </w:rPr>
         <w:drawing>
           <wp:inline distT="0" distB="0" distL="0" distR="0">
             <wp:extent cx="5731510" cy="3101495"/>
@@ -1318,6 +1343,7 @@
               <w:rPr>
                 <w:b/>
               </w:rPr>
+              <w:lastRenderedPageBreak/>
               <w:t>객체 비구조화 할당 (Object Destructuring Assignment)</w:t>
             </w:r>
           </w:p>
@@ -1713,7 +1739,6 @@
                 <w:sz w:val="28"/>
                 <w:szCs w:val="28"/>
               </w:rPr>
-              <w:lastRenderedPageBreak/>
               <w:drawing>
                 <wp:inline distT="0" distB="0" distL="0" distR="0">
                   <wp:extent cx="1630680" cy="970280"/>
@@ -1812,6 +1837,183 @@
             <w:pPr>
               <w:ind w:firstLineChars="100" w:firstLine="200"/>
               <w:rPr>
+                <w:rFonts w:hint="eastAsia"/>
+              </w:rPr>
+            </w:pPr>
+            <w:r>
+              <w:rPr>
+                <w:b/>
+              </w:rPr>
+              <w:t xml:space="preserve"> [name]</w:t>
+            </w:r>
+            <w:r>
+              <w:rPr>
+                <w:rFonts w:hint="eastAsia"/>
+                <w:b/>
+              </w:rPr>
+              <w:t xml:space="preserve">  </w:t>
+            </w:r>
+            <w:r>
+              <w:rPr>
+                <w:b/>
+              </w:rPr>
+              <w:t>: value,</w:t>
+            </w:r>
+            <w:r>
+              <w:rPr>
+                <w:rFonts w:hint="eastAsia"/>
+                <w:b/>
+              </w:rPr>
+              <w:t xml:space="preserve"> </w:t>
+            </w:r>
+            <w:r>
+              <w:rPr>
+                <w:b/>
+              </w:rPr>
+              <w:t>:</w:t>
+            </w:r>
+            <w:r>
+              <w:t xml:space="preserve"> 새롭게 추가된 값은 바꿔</w:t>
+            </w:r>
+            <w:r>
+              <w:rPr>
+                <w:rFonts w:hint="eastAsia"/>
+              </w:rPr>
+              <w:t>준다.</w:t>
+            </w:r>
+          </w:p>
+          <w:p>
+            <w:pPr>
+              <w:shd w:val="clear" w:color="auto" w:fill="FFFFFF"/>
+              <w:spacing w:line="216" w:lineRule="atLeast"/>
+              <w:rPr>
+                <w:rFonts w:asciiTheme="minorHAnsi" w:eastAsiaTheme="minorHAnsi" w:hAnsiTheme="minorHAnsi" w:cs="굴림" w:hint="eastAsia"/>
+                <w:sz w:val="18"/>
+                <w:szCs w:val="18"/>
+              </w:rPr>
+            </w:pPr>
+            <w:r>
+              <w:rPr>
+                <w:rFonts w:hint="eastAsia"/>
+              </w:rPr>
+              <w:t xml:space="preserve">                 </w:t>
+            </w:r>
+            <w:r>
+              <w:rPr>
+                <w:rFonts w:asciiTheme="minorHAnsi" w:eastAsiaTheme="minorHAnsi" w:hAnsiTheme="minorHAnsi" w:cs="굴림"/>
+                <w:sz w:val="18"/>
+                <w:szCs w:val="18"/>
+              </w:rPr>
+              <w:t>[</w:t>
+            </w:r>
+            <w:r>
+              <w:rPr>
+                <w:rFonts w:asciiTheme="minorHAnsi" w:eastAsiaTheme="minorHAnsi" w:hAnsiTheme="minorHAnsi" w:cs="굴림" w:hint="eastAsia"/>
+                <w:sz w:val="18"/>
+                <w:szCs w:val="18"/>
+              </w:rPr>
+              <w:t xml:space="preserve"> </w:t>
+            </w:r>
+            <w:r>
+              <w:rPr>
+                <w:rFonts w:asciiTheme="minorHAnsi" w:eastAsiaTheme="minorHAnsi" w:hAnsiTheme="minorHAnsi" w:cs="굴림"/>
+                <w:sz w:val="18"/>
+                <w:szCs w:val="18"/>
+              </w:rPr>
+              <w:t xml:space="preserve">]를 사용하지 않으면 문자열 리터럴 'name'으로 취급되어 name이라는 속성이 추가된다. </w:t>
+            </w:r>
+          </w:p>
+          <w:p>
+            <w:pPr>
+              <w:shd w:val="clear" w:color="auto" w:fill="FFFFFF"/>
+              <w:spacing w:line="216" w:lineRule="atLeast"/>
+              <w:ind w:firstLineChars="650" w:firstLine="1170"/>
+              <w:rPr>
+                <w:rFonts w:asciiTheme="minorHAnsi" w:eastAsiaTheme="minorHAnsi" w:hAnsiTheme="minorHAnsi" w:cs="굴림"/>
+                <w:sz w:val="18"/>
+                <w:szCs w:val="18"/>
+              </w:rPr>
+            </w:pPr>
+            <w:r>
+              <w:rPr>
+                <w:rFonts w:asciiTheme="minorHAnsi" w:eastAsiaTheme="minorHAnsi" w:hAnsiTheme="minorHAnsi" w:cs="굴림"/>
+                <w:sz w:val="18"/>
+                <w:szCs w:val="18"/>
+                <w:highlight w:val="yellow"/>
+              </w:rPr>
+              <w:t>[</w:t>
+            </w:r>
+            <w:r>
+              <w:rPr>
+                <w:rFonts w:asciiTheme="minorHAnsi" w:eastAsiaTheme="minorHAnsi" w:hAnsiTheme="minorHAnsi" w:cs="굴림" w:hint="eastAsia"/>
+                <w:sz w:val="18"/>
+                <w:szCs w:val="18"/>
+                <w:highlight w:val="yellow"/>
+              </w:rPr>
+              <w:t xml:space="preserve"> </w:t>
+            </w:r>
+            <w:r>
+              <w:rPr>
+                <w:rFonts w:asciiTheme="minorHAnsi" w:eastAsiaTheme="minorHAnsi" w:hAnsiTheme="minorHAnsi" w:cs="굴림"/>
+                <w:sz w:val="18"/>
+                <w:szCs w:val="18"/>
+                <w:highlight w:val="yellow"/>
+              </w:rPr>
+              <w:t>]사용하면 name변수의 값이 속성이름이 된다</w:t>
+            </w:r>
+            <w:r>
+              <w:rPr>
+                <w:rFonts w:asciiTheme="minorHAnsi" w:eastAsiaTheme="minorHAnsi" w:hAnsiTheme="minorHAnsi" w:cs="굴림"/>
+                <w:sz w:val="18"/>
+                <w:szCs w:val="18"/>
+              </w:rPr>
+              <w:t>.</w:t>
+            </w:r>
+            <w:r>
+              <w:rPr>
+                <w:rFonts w:asciiTheme="minorHAnsi" w:eastAsiaTheme="minorHAnsi" w:hAnsiTheme="minorHAnsi" w:cs="굴림" w:hint="eastAsia"/>
+                <w:sz w:val="18"/>
+                <w:szCs w:val="18"/>
+              </w:rPr>
+              <w:t xml:space="preserve"> </w:t>
+            </w:r>
+            <w:r>
+              <w:rPr>
+                <w:rFonts w:asciiTheme="minorHAnsi" w:eastAsiaTheme="minorHAnsi" w:hAnsiTheme="minorHAnsi" w:cs="굴림"/>
+                <w:sz w:val="18"/>
+                <w:szCs w:val="18"/>
+              </w:rPr>
+              <w:t>즉 동적으로 속성이름을 결정할</w:t>
+            </w:r>
+            <w:r>
+              <w:rPr>
+                <w:rFonts w:asciiTheme="minorHAnsi" w:eastAsiaTheme="minorHAnsi" w:hAnsiTheme="minorHAnsi" w:cs="굴림" w:hint="eastAsia"/>
+                <w:sz w:val="18"/>
+                <w:szCs w:val="18"/>
+              </w:rPr>
+              <w:t xml:space="preserve"> </w:t>
+            </w:r>
+            <w:r>
+              <w:rPr>
+                <w:rFonts w:asciiTheme="minorHAnsi" w:eastAsiaTheme="minorHAnsi" w:hAnsiTheme="minorHAnsi" w:cs="굴림"/>
+                <w:sz w:val="18"/>
+                <w:szCs w:val="18"/>
+              </w:rPr>
+              <w:t>수 있</w:t>
+            </w:r>
+            <w:r>
+              <w:rPr>
+                <w:rFonts w:asciiTheme="minorHAnsi" w:eastAsiaTheme="minorHAnsi" w:hAnsiTheme="minorHAnsi" w:cs="굴림" w:hint="eastAsia"/>
+                <w:sz w:val="18"/>
+                <w:szCs w:val="18"/>
+              </w:rPr>
+              <w:t>다.</w:t>
+            </w:r>
+          </w:p>
+          <w:p>
+            <w:pPr>
+              <w:ind w:firstLineChars="100" w:firstLine="200"/>
+              <w:rPr>
                 <w:b/>
                 <w:color w:val="002060"/>
                 <w:sz w:val="28"/>
@@ -1820,44 +2022,9 @@
             </w:pPr>
             <w:r>
               <w:rPr>
-                <w:b/>
-              </w:rPr>
-              <w:t xml:space="preserve"> [name]</w:t>
-            </w:r>
-            <w:r>
-              <w:rPr>
                 <w:rFonts w:hint="eastAsia"/>
-                <w:b/>
-              </w:rPr>
-              <w:t xml:space="preserve">  </w:t>
-            </w:r>
-            <w:r>
-              <w:rPr>
-                <w:b/>
-              </w:rPr>
-              <w:t>: value,</w:t>
-            </w:r>
-            <w:r>
-              <w:rPr>
-                <w:rFonts w:hint="eastAsia"/>
-                <w:b/>
               </w:rPr>
               <w:t xml:space="preserve"> </w:t>
-            </w:r>
-            <w:r>
-              <w:rPr>
-                <w:b/>
-              </w:rPr>
-              <w:t>:</w:t>
-            </w:r>
-            <w:r>
-              <w:t xml:space="preserve"> 새롭게 추가된 값은 바꿔</w:t>
-            </w:r>
-            <w:r>
-              <w:rPr>
-                <w:rFonts w:hint="eastAsia"/>
-              </w:rPr>
-              <w:t>준다.</w:t>
             </w:r>
           </w:p>
         </w:tc>
@@ -1874,24 +2041,22 @@
         </w:pBdr>
         <w:spacing w:after="0"/>
         <w:rPr>
-          <w:rFonts w:hint="eastAsia"/>
-          <w:b/>
-          <w:color w:val="002060"/>
-        </w:rPr>
-      </w:pPr>
-    </w:p>
-    <w:p>
-      <w:pPr>
-        <w:pBdr>
-          <w:top w:val="nil"/>
-          <w:left w:val="nil"/>
-          <w:bottom w:val="nil"/>
-          <w:right w:val="nil"/>
-          <w:between w:val="nil"/>
-        </w:pBdr>
-        <w:spacing w:after="0"/>
-        <w:rPr>
-          <w:rFonts w:hint="eastAsia"/>
+          <w:b/>
+          <w:color w:val="002060"/>
+        </w:rPr>
+      </w:pPr>
+    </w:p>
+    <w:p>
+      <w:pPr>
+        <w:pBdr>
+          <w:top w:val="nil"/>
+          <w:left w:val="nil"/>
+          <w:bottom w:val="nil"/>
+          <w:right w:val="nil"/>
+          <w:between w:val="nil"/>
+        </w:pBdr>
+        <w:spacing w:after="0"/>
+        <w:rPr>
           <w:b/>
           <w:color w:val="002060"/>
         </w:rPr>
@@ -1963,7 +2128,6 @@
         </w:pBdr>
         <w:spacing w:after="0"/>
         <w:rPr>
-          <w:rFonts w:hint="eastAsia"/>
           <w:b/>
           <w:color w:val="002060"/>
         </w:rPr>
@@ -2591,7 +2755,7 @@
         <w:sz w:val="24"/>
         <w:szCs w:val="24"/>
       </w:rPr>
-      <w:t>5</w:t>
+      <w:t>6</w:t>
     </w:r>
     <w:r>
       <w:rPr>

--- a/교안자료/04_useState란.docx
+++ b/교안자료/04_useState란.docx
@@ -1,6 +1,6 @@
 
 <file path=word/document.xml><?xml version="1.0" encoding="utf-8"?>
-<w:document xmlns:ve="http://schemas.openxmlformats.org/markup-compatibility/2006" xmlns:o="urn:schemas-microsoft-com:office:office" xmlns:r="http://schemas.openxmlformats.org/officeDocument/2006/relationships" xmlns:m="http://schemas.openxmlformats.org/officeDocument/2006/math" xmlns:v="urn:schemas-microsoft-com:vml" xmlns:wp="http://schemas.openxmlformats.org/drawingml/2006/wordprocessingDrawing" xmlns:w10="urn:schemas-microsoft-com:office:word" xmlns:w="http://schemas.openxmlformats.org/wordprocessingml/2006/main" xmlns:wne="http://schemas.microsoft.com/office/word/2006/wordml">
+<w:document xmlns:wpc="http://schemas.microsoft.com/office/word/2010/wordprocessingCanvas" xmlns:cx="http://schemas.microsoft.com/office/drawing/2014/chartex" xmlns:cx1="http://schemas.microsoft.com/office/drawing/2015/9/8/chartex" xmlns:cx2="http://schemas.microsoft.com/office/drawing/2015/10/21/chartex" xmlns:cx3="http://schemas.microsoft.com/office/drawing/2016/5/9/chartex" xmlns:cx4="http://schemas.microsoft.com/office/drawing/2016/5/10/chartex" xmlns:cx5="http://schemas.microsoft.com/office/drawing/2016/5/11/chartex" xmlns:cx6="http://schemas.microsoft.com/office/drawing/2016/5/12/chartex" xmlns:cx7="http://schemas.microsoft.com/office/drawing/2016/5/13/chartex" xmlns:cx8="http://schemas.microsoft.com/office/drawing/2016/5/14/chartex" xmlns:mc="http://schemas.openxmlformats.org/markup-compatibility/2006" xmlns:aink="http://schemas.microsoft.com/office/drawing/2016/ink" xmlns:am3d="http://schemas.microsoft.com/office/drawing/2017/model3d" xmlns:o="urn:schemas-microsoft-com:office:office" xmlns:oel="http://schemas.microsoft.com/office/2019/extlst" xmlns:r="http://schemas.openxmlformats.org/officeDocument/2006/relationships" xmlns:m="http://schemas.openxmlformats.org/officeDocument/2006/math" xmlns:v="urn:schemas-microsoft-com:vml" xmlns:wp14="http://schemas.microsoft.com/office/word/2010/wordprocessingDrawing" xmlns:wp="http://schemas.openxmlformats.org/drawingml/2006/wordprocessingDrawing" xmlns:w10="urn:schemas-microsoft-com:office:word" xmlns:w="http://schemas.openxmlformats.org/wordprocessingml/2006/main" xmlns:w14="http://schemas.microsoft.com/office/word/2010/wordml" xmlns:w15="http://schemas.microsoft.com/office/word/2012/wordml" xmlns:w16cex="http://schemas.microsoft.com/office/word/2018/wordml/cex" xmlns:w16cid="http://schemas.microsoft.com/office/word/2016/wordml/cid" xmlns:w16="http://schemas.microsoft.com/office/word/2018/wordml" xmlns:w16du="http://schemas.microsoft.com/office/word/2023/wordml/word16du" xmlns:w16sdtdh="http://schemas.microsoft.com/office/word/2020/wordml/sdtdatahash" xmlns:w16se="http://schemas.microsoft.com/office/word/2015/wordml/symex" xmlns:wpg="http://schemas.microsoft.com/office/word/2010/wordprocessingGroup" xmlns:wpi="http://schemas.microsoft.com/office/word/2010/wordprocessingInk" xmlns:wne="http://schemas.microsoft.com/office/word/2006/wordml" xmlns:wps="http://schemas.microsoft.com/office/word/2010/wordprocessingShape" mc:Ignorable="w14 w15 w16se w16cid w16 w16cex w16sdtdh w16du wp14">
   <w:body>
     <w:p>
       <w:pPr>
@@ -89,7 +89,21 @@
         <w:rPr>
           <w:highlight w:val="yellow"/>
         </w:rPr>
-        <w:t xml:space="preserve">state가 변경되면 리액트는 자동으로 해당 컴포넌트와 자식 컴포넌트를 다시 렌더링 </w:t>
+        <w:t xml:space="preserve">state가 변경되면 </w:t>
+      </w:r>
+      <w:proofErr w:type="spellStart"/>
+      <w:r>
+        <w:rPr>
+          <w:highlight w:val="yellow"/>
+        </w:rPr>
+        <w:t>리액트는</w:t>
+      </w:r>
+      <w:proofErr w:type="spellEnd"/>
+      <w:r>
+        <w:rPr>
+          <w:highlight w:val="yellow"/>
+        </w:rPr>
+        <w:t xml:space="preserve"> 자동으로 해당 컴포넌트와 자식 컴포넌트를 다시 렌더링 </w:t>
       </w:r>
       <w:r>
         <w:rPr>
@@ -110,8 +124,21 @@
         </w:pBdr>
         <w:spacing w:after="0"/>
       </w:pPr>
-      <w:r>
-        <w:t>useState() 훅를 통해 state 상태를 관리할 수 있</w:t>
+      <w:proofErr w:type="spellStart"/>
+      <w:r>
+        <w:t>useState</w:t>
+      </w:r>
+      <w:proofErr w:type="spellEnd"/>
+      <w:r>
+        <w:t xml:space="preserve">() </w:t>
+      </w:r>
+      <w:proofErr w:type="spellStart"/>
+      <w:r>
+        <w:t>훅를</w:t>
+      </w:r>
+      <w:proofErr w:type="spellEnd"/>
+      <w:r>
+        <w:t xml:space="preserve"> 통해 state 상태를 관리할 수 있</w:t>
       </w:r>
       <w:r>
         <w:rPr>
@@ -136,7 +163,7 @@
       <w:tblPr>
         <w:tblStyle w:val="a9"/>
         <w:tblW w:w="0" w:type="auto"/>
-        <w:tblLook w:val="04A0"/>
+        <w:tblLook w:val="04A0" w:firstRow="1" w:lastRow="0" w:firstColumn="1" w:lastColumn="0" w:noHBand="0" w:noVBand="1"/>
       </w:tblPr>
       <w:tblGrid>
         <w:gridCol w:w="9224"/>
@@ -160,12 +187,21 @@
                 <w:color w:val="FF0000"/>
               </w:rPr>
             </w:pPr>
+            <w:proofErr w:type="spellStart"/>
             <w:r>
               <w:rPr>
                 <w:b/>
                 <w:color w:val="FF0000"/>
               </w:rPr>
-              <w:t xml:space="preserve">리액트 훅(Hooks) </w:t>
+              <w:t>리액트</w:t>
+            </w:r>
+            <w:proofErr w:type="spellEnd"/>
+            <w:r>
+              <w:rPr>
+                <w:b/>
+                <w:color w:val="FF0000"/>
+              </w:rPr>
+              <w:t xml:space="preserve"> 훅(Hooks) </w:t>
             </w:r>
           </w:p>
           <w:p>
@@ -200,23 +236,94 @@
               <w:t>다.</w:t>
             </w:r>
             <w:r>
-              <w:t xml:space="preserve"> 대표적으로 useState, useEffect,</w:t>
+              <w:t xml:space="preserve"> 대표적으로 </w:t>
+            </w:r>
+            <w:proofErr w:type="spellStart"/>
+            <w:r>
+              <w:t>useState</w:t>
+            </w:r>
+            <w:proofErr w:type="spellEnd"/>
+            <w:r>
+              <w:t xml:space="preserve">, </w:t>
+            </w:r>
+            <w:proofErr w:type="spellStart"/>
+            <w:r>
+              <w:t>useEffect</w:t>
+            </w:r>
+            <w:proofErr w:type="spellEnd"/>
+            <w:r>
+              <w:t>,</w:t>
             </w:r>
             <w:r>
               <w:rPr>
                 <w:rFonts w:hint="eastAsia"/>
               </w:rPr>
-              <w:t xml:space="preserve"> useContext, useReducer,</w:t>
-            </w:r>
-            <w:r>
-              <w:t xml:space="preserve"> useCallback</w:t>
-            </w:r>
+              <w:t xml:space="preserve"> </w:t>
+            </w:r>
+            <w:proofErr w:type="spellStart"/>
             <w:r>
               <w:rPr>
                 <w:rFonts w:hint="eastAsia"/>
               </w:rPr>
-              <w:t>, useMemo, useRef</w:t>
-            </w:r>
+              <w:t>useContext</w:t>
+            </w:r>
+            <w:proofErr w:type="spellEnd"/>
+            <w:r>
+              <w:rPr>
+                <w:rFonts w:hint="eastAsia"/>
+              </w:rPr>
+              <w:t xml:space="preserve">, </w:t>
+            </w:r>
+            <w:proofErr w:type="spellStart"/>
+            <w:r>
+              <w:rPr>
+                <w:rFonts w:hint="eastAsia"/>
+              </w:rPr>
+              <w:t>useReducer</w:t>
+            </w:r>
+            <w:proofErr w:type="spellEnd"/>
+            <w:r>
+              <w:rPr>
+                <w:rFonts w:hint="eastAsia"/>
+              </w:rPr>
+              <w:t>,</w:t>
+            </w:r>
+            <w:r>
+              <w:t xml:space="preserve"> </w:t>
+            </w:r>
+            <w:proofErr w:type="spellStart"/>
+            <w:r>
+              <w:t>useCallback</w:t>
+            </w:r>
+            <w:proofErr w:type="spellEnd"/>
+            <w:r>
+              <w:rPr>
+                <w:rFonts w:hint="eastAsia"/>
+              </w:rPr>
+              <w:t xml:space="preserve">, </w:t>
+            </w:r>
+            <w:proofErr w:type="spellStart"/>
+            <w:r>
+              <w:rPr>
+                <w:rFonts w:hint="eastAsia"/>
+              </w:rPr>
+              <w:t>useMemo</w:t>
+            </w:r>
+            <w:proofErr w:type="spellEnd"/>
+            <w:r>
+              <w:rPr>
+                <w:rFonts w:hint="eastAsia"/>
+              </w:rPr>
+              <w:t xml:space="preserve">, </w:t>
+            </w:r>
+            <w:proofErr w:type="spellStart"/>
+            <w:r>
+              <w:rPr>
+                <w:rFonts w:hint="eastAsia"/>
+              </w:rPr>
+              <w:t>useRef</w:t>
+            </w:r>
+            <w:proofErr w:type="spellEnd"/>
             <w:r>
               <w:t xml:space="preserve"> 등이 있</w:t>
             </w:r>
@@ -311,7 +418,35 @@
         <w:rPr>
           <w:rFonts w:asciiTheme="minorHAnsi" w:eastAsiaTheme="minorHAnsi" w:hAnsiTheme="minorHAnsi"/>
         </w:rPr>
-        <w:t>state 변수와, state 값을 변경할 함수 이름을 함께 선언하며, 우변에는 초기값을 useState() 의 괄호안에 작성</w:t>
+        <w:t xml:space="preserve">state 변수와, state 값을 변경할 함수 이름을 함께 선언하며, 우변에는 초기값을 </w:t>
+      </w:r>
+      <w:proofErr w:type="spellStart"/>
+      <w:r>
+        <w:rPr>
+          <w:rFonts w:asciiTheme="minorHAnsi" w:eastAsiaTheme="minorHAnsi" w:hAnsiTheme="minorHAnsi"/>
+        </w:rPr>
+        <w:t>useState</w:t>
+      </w:r>
+      <w:proofErr w:type="spellEnd"/>
+      <w:r>
+        <w:rPr>
+          <w:rFonts w:asciiTheme="minorHAnsi" w:eastAsiaTheme="minorHAnsi" w:hAnsiTheme="minorHAnsi"/>
+        </w:rPr>
+        <w:t>(</w:t>
+      </w:r>
+      <w:proofErr w:type="gramStart"/>
+      <w:r>
+        <w:rPr>
+          <w:rFonts w:asciiTheme="minorHAnsi" w:eastAsiaTheme="minorHAnsi" w:hAnsiTheme="minorHAnsi"/>
+        </w:rPr>
+        <w:t>) 의</w:t>
+      </w:r>
+      <w:proofErr w:type="gramEnd"/>
+      <w:r>
+        <w:rPr>
+          <w:rFonts w:asciiTheme="minorHAnsi" w:eastAsiaTheme="minorHAnsi" w:hAnsiTheme="minorHAnsi"/>
+        </w:rPr>
+        <w:t xml:space="preserve"> 괄호안에 작성</w:t>
       </w:r>
       <w:r>
         <w:rPr>
@@ -319,8 +454,21 @@
         </w:rPr>
         <w:t xml:space="preserve">한다. - </w:t>
       </w:r>
-      <w:r>
-        <w:t>useState 사용을 위해 useState 모듈 추가</w:t>
+      <w:proofErr w:type="spellStart"/>
+      <w:r>
+        <w:t>useState</w:t>
+      </w:r>
+      <w:proofErr w:type="spellEnd"/>
+      <w:r>
+        <w:t xml:space="preserve"> 사용을 위해 </w:t>
+      </w:r>
+      <w:proofErr w:type="spellStart"/>
+      <w:r>
+        <w:t>useState</w:t>
+      </w:r>
+      <w:proofErr w:type="spellEnd"/>
+      <w:r>
+        <w:t xml:space="preserve"> 모듈 추가</w:t>
       </w:r>
     </w:p>
     <w:p>
@@ -342,7 +490,7 @@
       <w:tblPr>
         <w:tblStyle w:val="a9"/>
         <w:tblW w:w="0" w:type="auto"/>
-        <w:tblLook w:val="04A0"/>
+        <w:tblLook w:val="04A0" w:firstRow="1" w:lastRow="0" w:firstColumn="1" w:lastColumn="0" w:noHBand="0" w:noVBand="1"/>
       </w:tblPr>
       <w:tblGrid>
         <w:gridCol w:w="8576"/>
@@ -368,6 +516,7 @@
                 <w:color w:val="000000"/>
               </w:rPr>
             </w:pPr>
+            <w:proofErr w:type="spellStart"/>
             <w:r>
               <w:rPr>
                 <w:rFonts w:asciiTheme="minorHAnsi" w:eastAsiaTheme="minorHAnsi" w:hAnsiTheme="minorHAnsi" w:cs="굴림"/>
@@ -382,13 +531,23 @@
               </w:rPr>
               <w:t>React</w:t>
             </w:r>
+            <w:proofErr w:type="spellEnd"/>
             <w:r>
               <w:rPr>
                 <w:rFonts w:asciiTheme="minorHAnsi" w:eastAsiaTheme="minorHAnsi" w:hAnsiTheme="minorHAnsi" w:cs="굴림"/>
                 <w:color w:val="000000"/>
               </w:rPr>
-              <w:t xml:space="preserve">, { </w:t>
-            </w:r>
+              <w:t xml:space="preserve">, </w:t>
+            </w:r>
+            <w:proofErr w:type="gramStart"/>
+            <w:r>
+              <w:rPr>
+                <w:rFonts w:asciiTheme="minorHAnsi" w:eastAsiaTheme="minorHAnsi" w:hAnsiTheme="minorHAnsi" w:cs="굴림"/>
+                <w:color w:val="000000"/>
+              </w:rPr>
+              <w:t xml:space="preserve">{ </w:t>
+            </w:r>
+            <w:proofErr w:type="spellStart"/>
             <w:r>
               <w:rPr>
                 <w:rFonts w:asciiTheme="minorHAnsi" w:eastAsiaTheme="minorHAnsi" w:hAnsiTheme="minorHAnsi" w:cs="굴림"/>
@@ -396,6 +555,8 @@
               </w:rPr>
               <w:t>useState</w:t>
             </w:r>
+            <w:proofErr w:type="spellEnd"/>
+            <w:proofErr w:type="gramEnd"/>
             <w:r>
               <w:rPr>
                 <w:rFonts w:asciiTheme="minorHAnsi" w:eastAsiaTheme="minorHAnsi" w:hAnsiTheme="minorHAnsi" w:cs="굴림"/>
@@ -403,6 +564,7 @@
               </w:rPr>
               <w:t xml:space="preserve"> } </w:t>
             </w:r>
+            <w:proofErr w:type="spellStart"/>
             <w:r>
               <w:rPr>
                 <w:rFonts w:asciiTheme="minorHAnsi" w:eastAsiaTheme="minorHAnsi" w:hAnsiTheme="minorHAnsi" w:cs="굴림"/>
@@ -415,7 +577,15 @@
                 <w:rFonts w:asciiTheme="minorHAnsi" w:eastAsiaTheme="minorHAnsi" w:hAnsiTheme="minorHAnsi" w:cs="굴림"/>
                 <w:color w:val="A31515"/>
               </w:rPr>
-              <w:t>'react'</w:t>
+              <w:t>'react</w:t>
+            </w:r>
+            <w:proofErr w:type="spellEnd"/>
+            <w:r>
+              <w:rPr>
+                <w:rFonts w:asciiTheme="minorHAnsi" w:eastAsiaTheme="minorHAnsi" w:hAnsiTheme="minorHAnsi" w:cs="굴림"/>
+                <w:color w:val="A31515"/>
+              </w:rPr>
+              <w:t>'</w:t>
             </w:r>
             <w:r>
               <w:rPr>
@@ -442,13 +612,23 @@
                 <w:rFonts w:asciiTheme="minorHAnsi" w:eastAsiaTheme="minorHAnsi" w:hAnsiTheme="minorHAnsi"/>
               </w:rPr>
             </w:pPr>
+            <w:proofErr w:type="gramStart"/>
             <w:r>
               <w:rPr>
                 <w:rFonts w:asciiTheme="minorHAnsi" w:eastAsiaTheme="minorHAnsi" w:hAnsiTheme="minorHAnsi"/>
                 <w:b/>
                 <w:bCs/>
               </w:rPr>
-              <w:t>[ 사용 법 ]</w:t>
+              <w:t>[ 사용</w:t>
+            </w:r>
+            <w:proofErr w:type="gramEnd"/>
+            <w:r>
+              <w:rPr>
+                <w:rFonts w:asciiTheme="minorHAnsi" w:eastAsiaTheme="minorHAnsi" w:hAnsiTheme="minorHAnsi"/>
+                <w:b/>
+                <w:bCs/>
+              </w:rPr>
+              <w:t xml:space="preserve"> 법 ]</w:t>
             </w:r>
           </w:p>
           <w:p>
@@ -475,7 +655,21 @@
               <w:rPr>
                 <w:rFonts w:asciiTheme="minorHAnsi" w:eastAsiaTheme="minorHAnsi" w:hAnsiTheme="minorHAnsi"/>
               </w:rPr>
-              <w:t>갱신함수] = useState(상태 초기 값);</w:t>
+              <w:t xml:space="preserve">갱신함수] = </w:t>
+            </w:r>
+            <w:proofErr w:type="spellStart"/>
+            <w:r>
+              <w:rPr>
+                <w:rFonts w:asciiTheme="minorHAnsi" w:eastAsiaTheme="minorHAnsi" w:hAnsiTheme="minorHAnsi"/>
+              </w:rPr>
+              <w:t>useState</w:t>
+            </w:r>
+            <w:proofErr w:type="spellEnd"/>
+            <w:r>
+              <w:rPr>
+                <w:rFonts w:asciiTheme="minorHAnsi" w:eastAsiaTheme="minorHAnsi" w:hAnsiTheme="minorHAnsi"/>
+              </w:rPr>
+              <w:t>(상태 초기 값);</w:t>
             </w:r>
           </w:p>
           <w:p>
@@ -494,13 +688,23 @@
                 <w:rFonts w:asciiTheme="minorHAnsi" w:eastAsiaTheme="minorHAnsi" w:hAnsiTheme="minorHAnsi"/>
               </w:rPr>
             </w:pPr>
+            <w:proofErr w:type="gramStart"/>
             <w:r>
               <w:rPr>
                 <w:rFonts w:asciiTheme="minorHAnsi" w:eastAsiaTheme="minorHAnsi" w:hAnsiTheme="minorHAnsi"/>
                 <w:b/>
                 <w:bCs/>
               </w:rPr>
-              <w:t>[ 예제 ]</w:t>
+              <w:t>[ 예제</w:t>
+            </w:r>
+            <w:proofErr w:type="gramEnd"/>
+            <w:r>
+              <w:rPr>
+                <w:rFonts w:asciiTheme="minorHAnsi" w:eastAsiaTheme="minorHAnsi" w:hAnsiTheme="minorHAnsi"/>
+                <w:b/>
+                <w:bCs/>
+              </w:rPr>
+              <w:t xml:space="preserve"> ]</w:t>
             </w:r>
           </w:p>
           <w:p>
@@ -526,7 +730,14 @@
               <w:rPr>
                 <w:rFonts w:asciiTheme="minorHAnsi" w:eastAsiaTheme="minorHAnsi" w:hAnsiTheme="minorHAnsi"/>
               </w:rPr>
-              <w:t>, set</w:t>
+              <w:t xml:space="preserve">, </w:t>
+            </w:r>
+            <w:proofErr w:type="spellStart"/>
+            <w:r>
+              <w:rPr>
+                <w:rFonts w:asciiTheme="minorHAnsi" w:eastAsiaTheme="minorHAnsi" w:hAnsiTheme="minorHAnsi"/>
+              </w:rPr>
+              <w:t>set</w:t>
             </w:r>
             <w:r>
               <w:rPr>
@@ -534,11 +745,34 @@
               </w:rPr>
               <w:t>No</w:t>
             </w:r>
+            <w:proofErr w:type="spellEnd"/>
             <w:r>
               <w:rPr>
                 <w:rFonts w:asciiTheme="minorHAnsi" w:eastAsiaTheme="minorHAnsi" w:hAnsiTheme="minorHAnsi"/>
               </w:rPr>
-              <w:t>] = useState(0);</w:t>
+              <w:t xml:space="preserve">] = </w:t>
+            </w:r>
+            <w:proofErr w:type="spellStart"/>
+            <w:proofErr w:type="gramStart"/>
+            <w:r>
+              <w:rPr>
+                <w:rFonts w:asciiTheme="minorHAnsi" w:eastAsiaTheme="minorHAnsi" w:hAnsiTheme="minorHAnsi"/>
+              </w:rPr>
+              <w:t>useState</w:t>
+            </w:r>
+            <w:proofErr w:type="spellEnd"/>
+            <w:r>
+              <w:rPr>
+                <w:rFonts w:asciiTheme="minorHAnsi" w:eastAsiaTheme="minorHAnsi" w:hAnsiTheme="minorHAnsi"/>
+              </w:rPr>
+              <w:t>(</w:t>
+            </w:r>
+            <w:proofErr w:type="gramEnd"/>
+            <w:r>
+              <w:rPr>
+                <w:rFonts w:asciiTheme="minorHAnsi" w:eastAsiaTheme="minorHAnsi" w:hAnsiTheme="minorHAnsi"/>
+              </w:rPr>
+              <w:t>0);</w:t>
             </w:r>
           </w:p>
         </w:tc>
@@ -581,6 +815,7 @@
           <w:szCs w:val="24"/>
         </w:rPr>
       </w:pPr>
+      <w:proofErr w:type="spellStart"/>
       <w:r>
         <w:rPr>
           <w:rFonts w:asciiTheme="minorHAnsi" w:eastAsiaTheme="minorHAnsi" w:hAnsiTheme="minorHAnsi" w:hint="eastAsia"/>
@@ -589,8 +824,9 @@
           <w:sz w:val="24"/>
           <w:szCs w:val="24"/>
         </w:rPr>
-        <w:t xml:space="preserve">useState </w:t>
-      </w:r>
+        <w:t>useState</w:t>
+      </w:r>
+      <w:proofErr w:type="spellEnd"/>
       <w:r>
         <w:rPr>
           <w:rFonts w:asciiTheme="minorHAnsi" w:eastAsiaTheme="minorHAnsi" w:hAnsiTheme="minorHAnsi" w:hint="eastAsia"/>
@@ -599,6 +835,16 @@
           <w:sz w:val="24"/>
           <w:szCs w:val="24"/>
         </w:rPr>
+        <w:t xml:space="preserve"> </w:t>
+      </w:r>
+      <w:r>
+        <w:rPr>
+          <w:rFonts w:asciiTheme="minorHAnsi" w:eastAsiaTheme="minorHAnsi" w:hAnsiTheme="minorHAnsi" w:hint="eastAsia"/>
+          <w:b/>
+          <w:color w:val="002060"/>
+          <w:sz w:val="24"/>
+          <w:szCs w:val="24"/>
+        </w:rPr>
         <w:t>실습</w:t>
       </w:r>
     </w:p>
@@ -630,7 +876,7 @@
           <w:szCs w:val="24"/>
         </w:rPr>
         <w:drawing>
-          <wp:inline distT="0" distB="0" distL="0" distR="0">
+          <wp:inline distT="0" distB="0" distL="0" distR="0" wp14:anchorId="1C5BB843" wp14:editId="05B89179">
             <wp:extent cx="3733800" cy="1581150"/>
             <wp:effectExtent l="19050" t="19050" r="19050" b="19050"/>
             <wp:docPr id="1" name="그림 1"/>
@@ -700,7 +946,7 @@
         </w:rPr>
         <w:lastRenderedPageBreak/>
         <w:drawing>
-          <wp:inline distT="0" distB="0" distL="0" distR="0">
+          <wp:inline distT="0" distB="0" distL="0" distR="0" wp14:anchorId="14B18C1A" wp14:editId="7A587D4F">
             <wp:extent cx="5731510" cy="3749886"/>
             <wp:effectExtent l="19050" t="19050" r="21590" b="22014"/>
             <wp:docPr id="6" name="그림 1"/>
@@ -875,7 +1121,7 @@
           <w:szCs w:val="28"/>
         </w:rPr>
         <w:drawing>
-          <wp:inline distT="0" distB="0" distL="0" distR="0">
+          <wp:inline distT="0" distB="0" distL="0" distR="0" wp14:anchorId="2FCC44EC" wp14:editId="4A7CEA13">
             <wp:extent cx="5722307" cy="2145030"/>
             <wp:effectExtent l="19050" t="19050" r="11743" b="26670"/>
             <wp:docPr id="17" name="그림 17"/>
@@ -945,7 +1191,25 @@
           <w:sz w:val="24"/>
           <w:szCs w:val="24"/>
         </w:rPr>
-        <w:t>name이라는 state를 정의하여 입력값을 담기</w:t>
+        <w:t xml:space="preserve">name이라는 state를 정의하여 </w:t>
+      </w:r>
+      <w:proofErr w:type="spellStart"/>
+      <w:r>
+        <w:rPr>
+          <w:b/>
+          <w:sz w:val="24"/>
+          <w:szCs w:val="24"/>
+        </w:rPr>
+        <w:t>입력값을</w:t>
+      </w:r>
+      <w:proofErr w:type="spellEnd"/>
+      <w:r>
+        <w:rPr>
+          <w:b/>
+          <w:sz w:val="24"/>
+          <w:szCs w:val="24"/>
+        </w:rPr>
+        <w:t xml:space="preserve"> 담기</w:t>
       </w:r>
     </w:p>
     <w:p>
@@ -976,7 +1240,7 @@
         </w:rPr>
         <w:lastRenderedPageBreak/>
         <w:drawing>
-          <wp:inline distT="0" distB="0" distL="0" distR="0">
+          <wp:inline distT="0" distB="0" distL="0" distR="0" wp14:anchorId="352CBAA9" wp14:editId="1001C47B">
             <wp:extent cx="5731510" cy="3101495"/>
             <wp:effectExtent l="19050" t="19050" r="21590" b="22705"/>
             <wp:docPr id="23" name="그림 23"/>
@@ -1117,7 +1381,7 @@
           <w:szCs w:val="28"/>
         </w:rPr>
         <w:drawing>
-          <wp:inline distT="0" distB="0" distL="0" distR="0">
+          <wp:inline distT="0" distB="0" distL="0" distR="0" wp14:anchorId="2EDB696B" wp14:editId="3267F355">
             <wp:extent cx="5731510" cy="2335350"/>
             <wp:effectExtent l="19050" t="19050" r="21590" b="26850"/>
             <wp:docPr id="26" name="그림 26"/>
@@ -1298,7 +1562,23 @@
         <w:t xml:space="preserve"> </w:t>
       </w:r>
       <w:r>
-        <w:t>Form2.jsx 생성 및 input 태그 작성 이름, 나이, 이메일에 각각 입력을 하면 inputUpdate 함수 호출 inputUpdate 함수는 입력한 값의 name, value를 콘솔에 출력</w:t>
+        <w:t xml:space="preserve">Form2.jsx 생성 및 input 태그 작성 이름, 나이, 이메일에 각각 입력을 하면 </w:t>
+      </w:r>
+      <w:proofErr w:type="spellStart"/>
+      <w:r>
+        <w:t>inputUpdate</w:t>
+      </w:r>
+      <w:proofErr w:type="spellEnd"/>
+      <w:r>
+        <w:t xml:space="preserve"> 함수 호출 </w:t>
+      </w:r>
+      <w:proofErr w:type="spellStart"/>
+      <w:r>
+        <w:t>inputUpdate</w:t>
+      </w:r>
+      <w:proofErr w:type="spellEnd"/>
+      <w:r>
+        <w:t xml:space="preserve"> 함수는 입력한 값의 name, value를 콘솔에 출력</w:t>
       </w:r>
       <w:r>
         <w:rPr>
@@ -1323,7 +1603,7 @@
       <w:tblPr>
         <w:tblStyle w:val="a9"/>
         <w:tblW w:w="0" w:type="auto"/>
-        <w:tblLook w:val="04A0"/>
+        <w:tblLook w:val="04A0" w:firstRow="1" w:lastRow="0" w:firstColumn="1" w:lastColumn="0" w:noHBand="0" w:noVBand="1"/>
       </w:tblPr>
       <w:tblGrid>
         <w:gridCol w:w="9224"/>
@@ -1344,7 +1624,21 @@
                 <w:b/>
               </w:rPr>
               <w:lastRenderedPageBreak/>
-              <w:t>객체 비구조화 할당 (Object Destructuring Assignment)</w:t>
+              <w:t xml:space="preserve">객체 비구조화 할당 (Object </w:t>
+            </w:r>
+            <w:proofErr w:type="spellStart"/>
+            <w:r>
+              <w:rPr>
+                <w:b/>
+              </w:rPr>
+              <w:t>Destructuring</w:t>
+            </w:r>
+            <w:proofErr w:type="spellEnd"/>
+            <w:r>
+              <w:rPr>
+                <w:b/>
+              </w:rPr>
+              <w:t xml:space="preserve"> Assignment)</w:t>
             </w:r>
           </w:p>
           <w:p>
@@ -1352,7 +1646,23 @@
               <w:ind w:firstLineChars="150" w:firstLine="300"/>
             </w:pPr>
             <w:r>
-              <w:t>const { name, value } = e.target;</w:t>
+              <w:t xml:space="preserve">const </w:t>
+            </w:r>
+            <w:proofErr w:type="gramStart"/>
+            <w:r>
+              <w:t>{ name</w:t>
+            </w:r>
+            <w:proofErr w:type="gramEnd"/>
+            <w:r>
+              <w:t xml:space="preserve">, value } = </w:t>
+            </w:r>
+            <w:proofErr w:type="spellStart"/>
+            <w:r>
+              <w:t>e.target</w:t>
+            </w:r>
+            <w:proofErr w:type="spellEnd"/>
+            <w:r>
+              <w:t>;</w:t>
             </w:r>
           </w:p>
           <w:p>
@@ -1366,7 +1676,17 @@
               </w:rPr>
             </w:pPr>
             <w:r>
-              <w:t xml:space="preserve"> e.target에 저장된 name, value 속성에 담긴 값을 비구조화 할당 방식을 통해 추출</w:t>
+              <w:t xml:space="preserve"> </w:t>
+            </w:r>
+            <w:proofErr w:type="spellStart"/>
+            <w:proofErr w:type="gramStart"/>
+            <w:r>
+              <w:t>e.target</w:t>
+            </w:r>
+            <w:proofErr w:type="spellEnd"/>
+            <w:proofErr w:type="gramEnd"/>
+            <w:r>
+              <w:t>에 저장된 name, value 속성에 담긴 값을 비구조화 할당 방식을 통해 추출</w:t>
             </w:r>
           </w:p>
         </w:tc>
@@ -1417,7 +1737,7 @@
           <w:szCs w:val="28"/>
         </w:rPr>
         <w:drawing>
-          <wp:inline distT="0" distB="0" distL="0" distR="0">
+          <wp:inline distT="0" distB="0" distL="0" distR="0" wp14:anchorId="58EEC5F7" wp14:editId="5B2D7683">
             <wp:extent cx="5731510" cy="3583466"/>
             <wp:effectExtent l="19050" t="19050" r="21590" b="16984"/>
             <wp:docPr id="29" name="그림 29"/>
@@ -1605,8 +1925,13 @@
         </w:rPr>
         <w:t xml:space="preserve"> </w:t>
       </w:r>
-      <w:r>
-        <w:t>inputUpdate 함수에 profile state 값을 담기 위한 코드 추가</w:t>
+      <w:proofErr w:type="spellStart"/>
+      <w:r>
+        <w:t>inputUpdate</w:t>
+      </w:r>
+      <w:proofErr w:type="spellEnd"/>
+      <w:r>
+        <w:t xml:space="preserve"> 함수에 profile state 값을 담기 위한 코드 추가</w:t>
       </w:r>
       <w:r>
         <w:rPr>
@@ -1652,7 +1977,7 @@
       <w:tblPr>
         <w:tblStyle w:val="a9"/>
         <w:tblW w:w="0" w:type="auto"/>
-        <w:tblLook w:val="04A0"/>
+        <w:tblLook w:val="04A0" w:firstRow="1" w:lastRow="0" w:firstColumn="1" w:lastColumn="0" w:noHBand="0" w:noVBand="1"/>
       </w:tblPr>
       <w:tblGrid>
         <w:gridCol w:w="9224"/>
@@ -1740,7 +2065,7 @@
                 <w:szCs w:val="28"/>
               </w:rPr>
               <w:drawing>
-                <wp:inline distT="0" distB="0" distL="0" distR="0">
+                <wp:inline distT="0" distB="0" distL="0" distR="0" wp14:anchorId="7A285B00" wp14:editId="7937FFEA">
                   <wp:extent cx="1630680" cy="970280"/>
                   <wp:effectExtent l="19050" t="0" r="7620" b="0"/>
                   <wp:docPr id="32" name="그림 32"/>
@@ -1815,7 +2140,14 @@
               <w:rPr>
                 <w:b/>
               </w:rPr>
-              <w:t>…profile</w:t>
+              <w:t>…</w:t>
+            </w:r>
+            <w:proofErr w:type="gramStart"/>
+            <w:r>
+              <w:rPr>
+                <w:b/>
+              </w:rPr>
+              <w:t>profile</w:t>
             </w:r>
             <w:r>
               <w:rPr>
@@ -1824,7 +2156,19 @@
               <w:t xml:space="preserve"> </w:t>
             </w:r>
             <w:r>
-              <w:t>: 기존 profile에 담긴값을 그대로 가져</w:t>
+              <w:t>:</w:t>
+            </w:r>
+            <w:proofErr w:type="gramEnd"/>
+            <w:r>
+              <w:t xml:space="preserve"> 기존 profile에 </w:t>
+            </w:r>
+            <w:proofErr w:type="spellStart"/>
+            <w:r>
+              <w:t>담긴값을</w:t>
+            </w:r>
+            <w:proofErr w:type="spellEnd"/>
+            <w:r>
+              <w:t xml:space="preserve"> 그대로 가져</w:t>
             </w:r>
             <w:r>
               <w:rPr>
@@ -1836,15 +2180,19 @@
           <w:p>
             <w:pPr>
               <w:ind w:firstLineChars="100" w:firstLine="200"/>
-              <w:rPr>
-                <w:rFonts w:hint="eastAsia"/>
-              </w:rPr>
             </w:pPr>
             <w:r>
               <w:rPr>
                 <w:b/>
               </w:rPr>
-              <w:t xml:space="preserve"> [name]</w:t>
+              <w:t xml:space="preserve"> [name</w:t>
+            </w:r>
+            <w:proofErr w:type="gramStart"/>
+            <w:r>
+              <w:rPr>
+                <w:b/>
+              </w:rPr>
+              <w:t>]</w:t>
             </w:r>
             <w:r>
               <w:rPr>
@@ -1857,7 +2205,14 @@
               <w:rPr>
                 <w:b/>
               </w:rPr>
-              <w:t>: value,</w:t>
+              <w:t>:</w:t>
+            </w:r>
+            <w:proofErr w:type="gramEnd"/>
+            <w:r>
+              <w:rPr>
+                <w:b/>
+              </w:rPr>
+              <w:t xml:space="preserve"> value,</w:t>
             </w:r>
             <w:r>
               <w:rPr>
@@ -1887,16 +2242,33 @@
               <w:shd w:val="clear" w:color="auto" w:fill="FFFFFF"/>
               <w:spacing w:line="216" w:lineRule="atLeast"/>
               <w:rPr>
+                <w:rFonts w:asciiTheme="minorHAnsi" w:eastAsiaTheme="minorHAnsi" w:hAnsiTheme="minorHAnsi" w:cs="굴림"/>
+                <w:sz w:val="18"/>
+                <w:szCs w:val="18"/>
+              </w:rPr>
+            </w:pPr>
+            <w:r>
+              <w:rPr>
+                <w:rFonts w:hint="eastAsia"/>
+              </w:rPr>
+              <w:t xml:space="preserve">                 </w:t>
+            </w:r>
+            <w:proofErr w:type="gramStart"/>
+            <w:r>
+              <w:rPr>
+                <w:rFonts w:asciiTheme="minorHAnsi" w:eastAsiaTheme="minorHAnsi" w:hAnsiTheme="minorHAnsi" w:cs="굴림"/>
+                <w:sz w:val="18"/>
+                <w:szCs w:val="18"/>
+              </w:rPr>
+              <w:t>[</w:t>
+            </w:r>
+            <w:r>
+              <w:rPr>
                 <w:rFonts w:asciiTheme="minorHAnsi" w:eastAsiaTheme="minorHAnsi" w:hAnsiTheme="minorHAnsi" w:cs="굴림" w:hint="eastAsia"/>
                 <w:sz w:val="18"/>
                 <w:szCs w:val="18"/>
               </w:rPr>
-            </w:pPr>
-            <w:r>
-              <w:rPr>
-                <w:rFonts w:hint="eastAsia"/>
-              </w:rPr>
-              <w:t xml:space="preserve">                 </w:t>
+              <w:t xml:space="preserve"> </w:t>
             </w:r>
             <w:r>
               <w:rPr>
@@ -1904,23 +2276,34 @@
                 <w:sz w:val="18"/>
                 <w:szCs w:val="18"/>
               </w:rPr>
-              <w:t>[</w:t>
-            </w:r>
-            <w:r>
-              <w:rPr>
-                <w:rFonts w:asciiTheme="minorHAnsi" w:eastAsiaTheme="minorHAnsi" w:hAnsiTheme="minorHAnsi" w:cs="굴림" w:hint="eastAsia"/>
-                <w:sz w:val="18"/>
-                <w:szCs w:val="18"/>
-              </w:rPr>
-              <w:t xml:space="preserve"> </w:t>
-            </w:r>
+              <w:t>]</w:t>
+            </w:r>
+            <w:proofErr w:type="gramEnd"/>
             <w:r>
               <w:rPr>
                 <w:rFonts w:asciiTheme="minorHAnsi" w:eastAsiaTheme="minorHAnsi" w:hAnsiTheme="minorHAnsi" w:cs="굴림"/>
                 <w:sz w:val="18"/>
                 <w:szCs w:val="18"/>
               </w:rPr>
-              <w:t xml:space="preserve">]를 사용하지 않으면 문자열 리터럴 'name'으로 취급되어 name이라는 속성이 추가된다. </w:t>
+              <w:t xml:space="preserve">를 사용하지 않으면 문자열 </w:t>
+            </w:r>
+            <w:proofErr w:type="spellStart"/>
+            <w:r>
+              <w:rPr>
+                <w:rFonts w:asciiTheme="minorHAnsi" w:eastAsiaTheme="minorHAnsi" w:hAnsiTheme="minorHAnsi" w:cs="굴림"/>
+                <w:sz w:val="18"/>
+                <w:szCs w:val="18"/>
+              </w:rPr>
+              <w:t>리터럴</w:t>
+            </w:r>
+            <w:proofErr w:type="spellEnd"/>
+            <w:r>
+              <w:rPr>
+                <w:rFonts w:asciiTheme="minorHAnsi" w:eastAsiaTheme="minorHAnsi" w:hAnsiTheme="minorHAnsi" w:cs="굴림"/>
+                <w:sz w:val="18"/>
+                <w:szCs w:val="18"/>
+              </w:rPr>
+              <w:t xml:space="preserve"> 'name'으로 취급되어 name이라는 속성이 추가된다. </w:t>
             </w:r>
           </w:p>
           <w:p>
@@ -1934,6 +2317,7 @@
                 <w:szCs w:val="18"/>
               </w:rPr>
             </w:pPr>
+            <w:proofErr w:type="gramStart"/>
             <w:r>
               <w:rPr>
                 <w:rFonts w:asciiTheme="minorHAnsi" w:eastAsiaTheme="minorHAnsi" w:hAnsiTheme="minorHAnsi" w:cs="굴림"/>
@@ -1959,7 +2343,17 @@
                 <w:szCs w:val="18"/>
                 <w:highlight w:val="yellow"/>
               </w:rPr>
-              <w:t>]사용하면 name변수의 값이 속성이름이 된다</w:t>
+              <w:t>]</w:t>
+            </w:r>
+            <w:proofErr w:type="gramEnd"/>
+            <w:r>
+              <w:rPr>
+                <w:rFonts w:asciiTheme="minorHAnsi" w:eastAsiaTheme="minorHAnsi" w:hAnsiTheme="minorHAnsi" w:cs="굴림"/>
+                <w:sz w:val="18"/>
+                <w:szCs w:val="18"/>
+                <w:highlight w:val="yellow"/>
+              </w:rPr>
+              <w:t>사용하면 name변수의 값이 속성이름이 된다</w:t>
             </w:r>
             <w:r>
               <w:rPr>
@@ -2069,7 +2463,7 @@
           <w:color w:val="002060"/>
         </w:rPr>
         <w:drawing>
-          <wp:inline distT="0" distB="0" distL="0" distR="0">
+          <wp:inline distT="0" distB="0" distL="0" distR="0" wp14:anchorId="7461AA04" wp14:editId="61C45EF3">
             <wp:extent cx="5731510" cy="2681543"/>
             <wp:effectExtent l="19050" t="19050" r="21590" b="23557"/>
             <wp:docPr id="35" name="그림 35"/>
@@ -2174,8 +2568,20 @@
           <w:sz w:val="24"/>
           <w:szCs w:val="24"/>
         </w:rPr>
-        <w:t>조건부 랜더링</w:t>
-      </w:r>
+        <w:t xml:space="preserve">조건부 </w:t>
+      </w:r>
+      <w:proofErr w:type="spellStart"/>
+      <w:r>
+        <w:rPr>
+          <w:rFonts w:hint="eastAsia"/>
+          <w:b/>
+          <w:color w:val="002060"/>
+          <w:sz w:val="24"/>
+          <w:szCs w:val="24"/>
+        </w:rPr>
+        <w:t>랜더링</w:t>
+      </w:r>
+      <w:proofErr w:type="spellEnd"/>
     </w:p>
     <w:p>
       <w:pPr>
@@ -2205,8 +2611,13 @@
         <w:spacing w:after="0"/>
         <w:ind w:firstLineChars="50" w:firstLine="100"/>
       </w:pPr>
-      <w:r>
-        <w:t>삼항 연산자를 활용하는 것이 일반적</w:t>
+      <w:proofErr w:type="spellStart"/>
+      <w:r>
+        <w:t>삼항</w:t>
+      </w:r>
+      <w:proofErr w:type="spellEnd"/>
+      <w:r>
+        <w:t xml:space="preserve"> 연산자를 활용하는 것이 일반적</w:t>
       </w:r>
       <w:r>
         <w:rPr>
@@ -2232,7 +2643,7 @@
       <w:tblPr>
         <w:tblStyle w:val="a9"/>
         <w:tblW w:w="0" w:type="auto"/>
-        <w:tblLook w:val="04A0"/>
+        <w:tblLook w:val="04A0" w:firstRow="1" w:lastRow="0" w:firstColumn="1" w:lastColumn="0" w:noHBand="0" w:noVBand="1"/>
       </w:tblPr>
       <w:tblGrid>
         <w:gridCol w:w="9224"/>
@@ -2249,6 +2660,7 @@
                 <w:color w:val="002060"/>
               </w:rPr>
             </w:pPr>
+            <w:proofErr w:type="spellStart"/>
             <w:r>
               <w:rPr>
                 <w:rFonts w:hint="eastAsia"/>
@@ -2257,10 +2669,16 @@
               </w:rPr>
               <w:t>삼항연산자</w:t>
             </w:r>
+            <w:proofErr w:type="spellEnd"/>
           </w:p>
           <w:p>
-            <w:r>
-              <w:t xml:space="preserve">삼항연산자는 조건에 따라 실행할 내용을 구분할 수 있도록 하는 연산자로서 if, else 와 비슷한 기능을 </w:t>
+            <w:proofErr w:type="spellStart"/>
+            <w:r>
+              <w:t>삼항연산자는</w:t>
+            </w:r>
+            <w:proofErr w:type="spellEnd"/>
+            <w:r>
+              <w:t xml:space="preserve"> 조건에 따라 실행할 내용을 구분할 수 있도록 하는 연산자로서 if, else 와 비슷한 기능을 </w:t>
             </w:r>
             <w:r>
               <w:rPr>
@@ -2286,7 +2704,7 @@
                 <w:noProof/>
               </w:rPr>
               <w:drawing>
-                <wp:inline distT="0" distB="0" distL="0" distR="0">
+                <wp:inline distT="0" distB="0" distL="0" distR="0" wp14:anchorId="457B8816" wp14:editId="2F209ED7">
                   <wp:extent cx="4287520" cy="421640"/>
                   <wp:effectExtent l="19050" t="0" r="0" b="0"/>
                   <wp:docPr id="3" name="그림 38"/>
@@ -2384,7 +2802,7 @@
         </w:rPr>
         <w:lastRenderedPageBreak/>
         <w:drawing>
-          <wp:inline distT="0" distB="0" distL="0" distR="0">
+          <wp:inline distT="0" distB="0" distL="0" distR="0" wp14:anchorId="117A78B2" wp14:editId="22750F4B">
             <wp:extent cx="4704080" cy="2159000"/>
             <wp:effectExtent l="19050" t="0" r="1270" b="0"/>
             <wp:docPr id="4" name="그림 47"/>
@@ -2516,7 +2934,23 @@
         <w:ind w:firstLineChars="50" w:firstLine="100"/>
       </w:pPr>
       <w:r>
-        <w:t>버튼을 클릭할 때마다 isLogin의 반대 값을 isLogin 값으로 저장</w:t>
+        <w:t xml:space="preserve">버튼을 클릭할 때마다 </w:t>
+      </w:r>
+      <w:proofErr w:type="spellStart"/>
+      <w:r>
+        <w:t>isLogin</w:t>
+      </w:r>
+      <w:proofErr w:type="spellEnd"/>
+      <w:r>
+        <w:t xml:space="preserve">의 반대 값을 </w:t>
+      </w:r>
+      <w:proofErr w:type="spellStart"/>
+      <w:r>
+        <w:t>isLogin</w:t>
+      </w:r>
+      <w:proofErr w:type="spellEnd"/>
+      <w:r>
+        <w:t xml:space="preserve"> 값으로 저장</w:t>
       </w:r>
       <w:r>
         <w:rPr>
@@ -2538,7 +2972,23 @@
         <w:ind w:firstLineChars="50" w:firstLine="100"/>
       </w:pPr>
       <w:r>
-        <w:t>로그인상태(isLogin=true ⇒ Logout), 로그아웃상태(isLogin=false ⇒ Login) 출력</w:t>
+        <w:t>로그인상태(</w:t>
+      </w:r>
+      <w:proofErr w:type="spellStart"/>
+      <w:r>
+        <w:t>isLogin</w:t>
+      </w:r>
+      <w:proofErr w:type="spellEnd"/>
+      <w:r>
+        <w:t>=true ⇒ Logout), 로그아웃상태(</w:t>
+      </w:r>
+      <w:proofErr w:type="spellStart"/>
+      <w:r>
+        <w:t>isLogin</w:t>
+      </w:r>
+      <w:proofErr w:type="spellEnd"/>
+      <w:r>
+        <w:t>=false ⇒ Login) 출력</w:t>
       </w:r>
       <w:r>
         <w:rPr>
@@ -2593,7 +3043,7 @@
           <w:szCs w:val="28"/>
         </w:rPr>
         <w:drawing>
-          <wp:inline distT="0" distB="0" distL="0" distR="0">
+          <wp:inline distT="0" distB="0" distL="0" distR="0" wp14:anchorId="7FD886C9" wp14:editId="30B7C55B">
             <wp:extent cx="5731510" cy="3505913"/>
             <wp:effectExtent l="19050" t="19050" r="21590" b="18337"/>
             <wp:docPr id="5" name="그림 50"/>
@@ -2670,8 +3120,8 @@
 </file>
 
 <file path=word/endnotes.xml><?xml version="1.0" encoding="utf-8"?>
-<w:endnotes xmlns:ve="http://schemas.openxmlformats.org/markup-compatibility/2006" xmlns:o="urn:schemas-microsoft-com:office:office" xmlns:r="http://schemas.openxmlformats.org/officeDocument/2006/relationships" xmlns:m="http://schemas.openxmlformats.org/officeDocument/2006/math" xmlns:v="urn:schemas-microsoft-com:vml" xmlns:wp="http://schemas.openxmlformats.org/drawingml/2006/wordprocessingDrawing" xmlns:w10="urn:schemas-microsoft-com:office:word" xmlns:w="http://schemas.openxmlformats.org/wordprocessingml/2006/main" xmlns:wne="http://schemas.microsoft.com/office/word/2006/wordml">
-  <w:endnote w:type="separator" w:id="0">
+<w:endnotes xmlns:wpc="http://schemas.microsoft.com/office/word/2010/wordprocessingCanvas" xmlns:cx="http://schemas.microsoft.com/office/drawing/2014/chartex" xmlns:cx1="http://schemas.microsoft.com/office/drawing/2015/9/8/chartex" xmlns:cx2="http://schemas.microsoft.com/office/drawing/2015/10/21/chartex" xmlns:cx3="http://schemas.microsoft.com/office/drawing/2016/5/9/chartex" xmlns:cx4="http://schemas.microsoft.com/office/drawing/2016/5/10/chartex" xmlns:cx5="http://schemas.microsoft.com/office/drawing/2016/5/11/chartex" xmlns:cx6="http://schemas.microsoft.com/office/drawing/2016/5/12/chartex" xmlns:cx7="http://schemas.microsoft.com/office/drawing/2016/5/13/chartex" xmlns:cx8="http://schemas.microsoft.com/office/drawing/2016/5/14/chartex" xmlns:mc="http://schemas.openxmlformats.org/markup-compatibility/2006" xmlns:aink="http://schemas.microsoft.com/office/drawing/2016/ink" xmlns:am3d="http://schemas.microsoft.com/office/drawing/2017/model3d" xmlns:o="urn:schemas-microsoft-com:office:office" xmlns:oel="http://schemas.microsoft.com/office/2019/extlst" xmlns:r="http://schemas.openxmlformats.org/officeDocument/2006/relationships" xmlns:m="http://schemas.openxmlformats.org/officeDocument/2006/math" xmlns:v="urn:schemas-microsoft-com:vml" xmlns:wp14="http://schemas.microsoft.com/office/word/2010/wordprocessingDrawing" xmlns:wp="http://schemas.openxmlformats.org/drawingml/2006/wordprocessingDrawing" xmlns:w10="urn:schemas-microsoft-com:office:word" xmlns:w="http://schemas.openxmlformats.org/wordprocessingml/2006/main" xmlns:w14="http://schemas.microsoft.com/office/word/2010/wordml" xmlns:w15="http://schemas.microsoft.com/office/word/2012/wordml" xmlns:w16cex="http://schemas.microsoft.com/office/word/2018/wordml/cex" xmlns:w16cid="http://schemas.microsoft.com/office/word/2016/wordml/cid" xmlns:w16="http://schemas.microsoft.com/office/word/2018/wordml" xmlns:w16du="http://schemas.microsoft.com/office/word/2023/wordml/word16du" xmlns:w16sdtdh="http://schemas.microsoft.com/office/word/2020/wordml/sdtdatahash" xmlns:w16se="http://schemas.microsoft.com/office/word/2015/wordml/symex" xmlns:wpg="http://schemas.microsoft.com/office/word/2010/wordprocessingGroup" xmlns:wpi="http://schemas.microsoft.com/office/word/2010/wordprocessingInk" xmlns:wne="http://schemas.microsoft.com/office/word/2006/wordml" xmlns:wps="http://schemas.microsoft.com/office/word/2010/wordprocessingShape" mc:Ignorable="w14 w15 w16se w16cid w16 w16cex w16sdtdh w16du wp14">
+  <w:endnote w:type="separator" w:id="-1">
     <w:p>
       <w:pPr>
         <w:spacing w:after="0" w:line="240" w:lineRule="auto"/>
@@ -2681,7 +3131,7 @@
       </w:r>
     </w:p>
   </w:endnote>
-  <w:endnote w:type="continuationSeparator" w:id="1">
+  <w:endnote w:type="continuationSeparator" w:id="0">
     <w:p>
       <w:pPr>
         <w:spacing w:after="0" w:line="240" w:lineRule="auto"/>
@@ -2695,7 +3145,7 @@
 </file>
 
 <file path=word/footer1.xml><?xml version="1.0" encoding="utf-8"?>
-<w:ftr xmlns:ve="http://schemas.openxmlformats.org/markup-compatibility/2006" xmlns:o="urn:schemas-microsoft-com:office:office" xmlns:r="http://schemas.openxmlformats.org/officeDocument/2006/relationships" xmlns:m="http://schemas.openxmlformats.org/officeDocument/2006/math" xmlns:v="urn:schemas-microsoft-com:vml" xmlns:wp="http://schemas.openxmlformats.org/drawingml/2006/wordprocessingDrawing" xmlns:w10="urn:schemas-microsoft-com:office:word" xmlns:w="http://schemas.openxmlformats.org/wordprocessingml/2006/main" xmlns:wne="http://schemas.microsoft.com/office/word/2006/wordml">
+<w:ftr xmlns:wpc="http://schemas.microsoft.com/office/word/2010/wordprocessingCanvas" xmlns:cx="http://schemas.microsoft.com/office/drawing/2014/chartex" xmlns:cx1="http://schemas.microsoft.com/office/drawing/2015/9/8/chartex" xmlns:cx2="http://schemas.microsoft.com/office/drawing/2015/10/21/chartex" xmlns:cx3="http://schemas.microsoft.com/office/drawing/2016/5/9/chartex" xmlns:cx4="http://schemas.microsoft.com/office/drawing/2016/5/10/chartex" xmlns:cx5="http://schemas.microsoft.com/office/drawing/2016/5/11/chartex" xmlns:cx6="http://schemas.microsoft.com/office/drawing/2016/5/12/chartex" xmlns:cx7="http://schemas.microsoft.com/office/drawing/2016/5/13/chartex" xmlns:cx8="http://schemas.microsoft.com/office/drawing/2016/5/14/chartex" xmlns:mc="http://schemas.openxmlformats.org/markup-compatibility/2006" xmlns:aink="http://schemas.microsoft.com/office/drawing/2016/ink" xmlns:am3d="http://schemas.microsoft.com/office/drawing/2017/model3d" xmlns:o="urn:schemas-microsoft-com:office:office" xmlns:oel="http://schemas.microsoft.com/office/2019/extlst" xmlns:r="http://schemas.openxmlformats.org/officeDocument/2006/relationships" xmlns:m="http://schemas.openxmlformats.org/officeDocument/2006/math" xmlns:v="urn:schemas-microsoft-com:vml" xmlns:wp14="http://schemas.microsoft.com/office/word/2010/wordprocessingDrawing" xmlns:wp="http://schemas.openxmlformats.org/drawingml/2006/wordprocessingDrawing" xmlns:w10="urn:schemas-microsoft-com:office:word" xmlns:w="http://schemas.openxmlformats.org/wordprocessingml/2006/main" xmlns:w14="http://schemas.microsoft.com/office/word/2010/wordml" xmlns:w15="http://schemas.microsoft.com/office/word/2012/wordml" xmlns:w16cex="http://schemas.microsoft.com/office/word/2018/wordml/cex" xmlns:w16cid="http://schemas.microsoft.com/office/word/2016/wordml/cid" xmlns:w16="http://schemas.microsoft.com/office/word/2018/wordml" xmlns:w16du="http://schemas.microsoft.com/office/word/2023/wordml/word16du" xmlns:w16sdtdh="http://schemas.microsoft.com/office/word/2020/wordml/sdtdatahash" xmlns:w16se="http://schemas.microsoft.com/office/word/2015/wordml/symex" xmlns:wpg="http://schemas.microsoft.com/office/word/2010/wordprocessingGroup" xmlns:wpi="http://schemas.microsoft.com/office/word/2010/wordprocessingInk" xmlns:wne="http://schemas.microsoft.com/office/word/2006/wordml" xmlns:wps="http://schemas.microsoft.com/office/word/2010/wordprocessingShape" mc:Ignorable="w14 w15 w16se w16cid w16 w16cex w16sdtdh w16du wp14">
   <w:p>
     <w:pPr>
       <w:pBdr>
@@ -2841,8 +3291,8 @@
 </file>
 
 <file path=word/footnotes.xml><?xml version="1.0" encoding="utf-8"?>
-<w:footnotes xmlns:ve="http://schemas.openxmlformats.org/markup-compatibility/2006" xmlns:o="urn:schemas-microsoft-com:office:office" xmlns:r="http://schemas.openxmlformats.org/officeDocument/2006/relationships" xmlns:m="http://schemas.openxmlformats.org/officeDocument/2006/math" xmlns:v="urn:schemas-microsoft-com:vml" xmlns:wp="http://schemas.openxmlformats.org/drawingml/2006/wordprocessingDrawing" xmlns:w10="urn:schemas-microsoft-com:office:word" xmlns:w="http://schemas.openxmlformats.org/wordprocessingml/2006/main" xmlns:wne="http://schemas.microsoft.com/office/word/2006/wordml">
-  <w:footnote w:type="separator" w:id="0">
+<w:footnotes xmlns:wpc="http://schemas.microsoft.com/office/word/2010/wordprocessingCanvas" xmlns:cx="http://schemas.microsoft.com/office/drawing/2014/chartex" xmlns:cx1="http://schemas.microsoft.com/office/drawing/2015/9/8/chartex" xmlns:cx2="http://schemas.microsoft.com/office/drawing/2015/10/21/chartex" xmlns:cx3="http://schemas.microsoft.com/office/drawing/2016/5/9/chartex" xmlns:cx4="http://schemas.microsoft.com/office/drawing/2016/5/10/chartex" xmlns:cx5="http://schemas.microsoft.com/office/drawing/2016/5/11/chartex" xmlns:cx6="http://schemas.microsoft.com/office/drawing/2016/5/12/chartex" xmlns:cx7="http://schemas.microsoft.com/office/drawing/2016/5/13/chartex" xmlns:cx8="http://schemas.microsoft.com/office/drawing/2016/5/14/chartex" xmlns:mc="http://schemas.openxmlformats.org/markup-compatibility/2006" xmlns:aink="http://schemas.microsoft.com/office/drawing/2016/ink" xmlns:am3d="http://schemas.microsoft.com/office/drawing/2017/model3d" xmlns:o="urn:schemas-microsoft-com:office:office" xmlns:oel="http://schemas.microsoft.com/office/2019/extlst" xmlns:r="http://schemas.openxmlformats.org/officeDocument/2006/relationships" xmlns:m="http://schemas.openxmlformats.org/officeDocument/2006/math" xmlns:v="urn:schemas-microsoft-com:vml" xmlns:wp14="http://schemas.microsoft.com/office/word/2010/wordprocessingDrawing" xmlns:wp="http://schemas.openxmlformats.org/drawingml/2006/wordprocessingDrawing" xmlns:w10="urn:schemas-microsoft-com:office:word" xmlns:w="http://schemas.openxmlformats.org/wordprocessingml/2006/main" xmlns:w14="http://schemas.microsoft.com/office/word/2010/wordml" xmlns:w15="http://schemas.microsoft.com/office/word/2012/wordml" xmlns:w16cex="http://schemas.microsoft.com/office/word/2018/wordml/cex" xmlns:w16cid="http://schemas.microsoft.com/office/word/2016/wordml/cid" xmlns:w16="http://schemas.microsoft.com/office/word/2018/wordml" xmlns:w16du="http://schemas.microsoft.com/office/word/2023/wordml/word16du" xmlns:w16sdtdh="http://schemas.microsoft.com/office/word/2020/wordml/sdtdatahash" xmlns:w16se="http://schemas.microsoft.com/office/word/2015/wordml/symex" xmlns:wpg="http://schemas.microsoft.com/office/word/2010/wordprocessingGroup" xmlns:wpi="http://schemas.microsoft.com/office/word/2010/wordprocessingInk" xmlns:wne="http://schemas.microsoft.com/office/word/2006/wordml" xmlns:wps="http://schemas.microsoft.com/office/word/2010/wordprocessingShape" mc:Ignorable="w14 w15 w16se w16cid w16 w16cex w16sdtdh w16du wp14">
+  <w:footnote w:type="separator" w:id="-1">
     <w:p>
       <w:pPr>
         <w:spacing w:after="0" w:line="240" w:lineRule="auto"/>
@@ -2852,7 +3302,7 @@
       </w:r>
     </w:p>
   </w:footnote>
-  <w:footnote w:type="continuationSeparator" w:id="1">
+  <w:footnote w:type="continuationSeparator" w:id="0">
     <w:p>
       <w:pPr>
         <w:spacing w:after="0" w:line="240" w:lineRule="auto"/>
@@ -2866,7 +3316,7 @@
 </file>
 
 <file path=word/header1.xml><?xml version="1.0" encoding="utf-8"?>
-<w:hdr xmlns:ve="http://schemas.openxmlformats.org/markup-compatibility/2006" xmlns:o="urn:schemas-microsoft-com:office:office" xmlns:r="http://schemas.openxmlformats.org/officeDocument/2006/relationships" xmlns:m="http://schemas.openxmlformats.org/officeDocument/2006/math" xmlns:v="urn:schemas-microsoft-com:vml" xmlns:wp="http://schemas.openxmlformats.org/drawingml/2006/wordprocessingDrawing" xmlns:w10="urn:schemas-microsoft-com:office:word" xmlns:w="http://schemas.openxmlformats.org/wordprocessingml/2006/main" xmlns:wne="http://schemas.microsoft.com/office/word/2006/wordml">
+<w:hdr xmlns:wpc="http://schemas.microsoft.com/office/word/2010/wordprocessingCanvas" xmlns:cx="http://schemas.microsoft.com/office/drawing/2014/chartex" xmlns:cx1="http://schemas.microsoft.com/office/drawing/2015/9/8/chartex" xmlns:cx2="http://schemas.microsoft.com/office/drawing/2015/10/21/chartex" xmlns:cx3="http://schemas.microsoft.com/office/drawing/2016/5/9/chartex" xmlns:cx4="http://schemas.microsoft.com/office/drawing/2016/5/10/chartex" xmlns:cx5="http://schemas.microsoft.com/office/drawing/2016/5/11/chartex" xmlns:cx6="http://schemas.microsoft.com/office/drawing/2016/5/12/chartex" xmlns:cx7="http://schemas.microsoft.com/office/drawing/2016/5/13/chartex" xmlns:cx8="http://schemas.microsoft.com/office/drawing/2016/5/14/chartex" xmlns:mc="http://schemas.openxmlformats.org/markup-compatibility/2006" xmlns:aink="http://schemas.microsoft.com/office/drawing/2016/ink" xmlns:am3d="http://schemas.microsoft.com/office/drawing/2017/model3d" xmlns:o="urn:schemas-microsoft-com:office:office" xmlns:oel="http://schemas.microsoft.com/office/2019/extlst" xmlns:r="http://schemas.openxmlformats.org/officeDocument/2006/relationships" xmlns:m="http://schemas.openxmlformats.org/officeDocument/2006/math" xmlns:v="urn:schemas-microsoft-com:vml" xmlns:wp14="http://schemas.microsoft.com/office/word/2010/wordprocessingDrawing" xmlns:wp="http://schemas.openxmlformats.org/drawingml/2006/wordprocessingDrawing" xmlns:w10="urn:schemas-microsoft-com:office:word" xmlns:w="http://schemas.openxmlformats.org/wordprocessingml/2006/main" xmlns:w14="http://schemas.microsoft.com/office/word/2010/wordml" xmlns:w15="http://schemas.microsoft.com/office/word/2012/wordml" xmlns:w16cex="http://schemas.microsoft.com/office/word/2018/wordml/cex" xmlns:w16cid="http://schemas.microsoft.com/office/word/2016/wordml/cid" xmlns:w16="http://schemas.microsoft.com/office/word/2018/wordml" xmlns:w16du="http://schemas.microsoft.com/office/word/2023/wordml/word16du" xmlns:w16sdtdh="http://schemas.microsoft.com/office/word/2020/wordml/sdtdatahash" xmlns:w16se="http://schemas.microsoft.com/office/word/2015/wordml/symex" xmlns:wpg="http://schemas.microsoft.com/office/word/2010/wordprocessingGroup" xmlns:wpi="http://schemas.microsoft.com/office/word/2010/wordprocessingInk" xmlns:wne="http://schemas.microsoft.com/office/word/2006/wordml" xmlns:wps="http://schemas.microsoft.com/office/word/2010/wordprocessingShape" mc:Ignorable="w14 w15 w16se w16cid w16 w16cex w16sdtdh w16du wp14">
   <w:p>
     <w:pPr>
       <w:pBdr>
@@ -2957,8 +3407,8 @@
 </file>
 
 <file path=word/numbering.xml><?xml version="1.0" encoding="utf-8"?>
-<w:numbering xmlns:ve="http://schemas.openxmlformats.org/markup-compatibility/2006" xmlns:o="urn:schemas-microsoft-com:office:office" xmlns:r="http://schemas.openxmlformats.org/officeDocument/2006/relationships" xmlns:m="http://schemas.openxmlformats.org/officeDocument/2006/math" xmlns:v="urn:schemas-microsoft-com:vml" xmlns:wp="http://schemas.openxmlformats.org/drawingml/2006/wordprocessingDrawing" xmlns:w10="urn:schemas-microsoft-com:office:word" xmlns:w="http://schemas.openxmlformats.org/wordprocessingml/2006/main" xmlns:wne="http://schemas.microsoft.com/office/word/2006/wordml">
-  <w:abstractNum w:abstractNumId="0">
+<w:numbering xmlns:wpc="http://schemas.microsoft.com/office/word/2010/wordprocessingCanvas" xmlns:cx="http://schemas.microsoft.com/office/drawing/2014/chartex" xmlns:cx1="http://schemas.microsoft.com/office/drawing/2015/9/8/chartex" xmlns:cx2="http://schemas.microsoft.com/office/drawing/2015/10/21/chartex" xmlns:cx3="http://schemas.microsoft.com/office/drawing/2016/5/9/chartex" xmlns:cx4="http://schemas.microsoft.com/office/drawing/2016/5/10/chartex" xmlns:cx5="http://schemas.microsoft.com/office/drawing/2016/5/11/chartex" xmlns:cx6="http://schemas.microsoft.com/office/drawing/2016/5/12/chartex" xmlns:cx7="http://schemas.microsoft.com/office/drawing/2016/5/13/chartex" xmlns:cx8="http://schemas.microsoft.com/office/drawing/2016/5/14/chartex" xmlns:mc="http://schemas.openxmlformats.org/markup-compatibility/2006" xmlns:aink="http://schemas.microsoft.com/office/drawing/2016/ink" xmlns:am3d="http://schemas.microsoft.com/office/drawing/2017/model3d" xmlns:o="urn:schemas-microsoft-com:office:office" xmlns:oel="http://schemas.microsoft.com/office/2019/extlst" xmlns:r="http://schemas.openxmlformats.org/officeDocument/2006/relationships" xmlns:m="http://schemas.openxmlformats.org/officeDocument/2006/math" xmlns:v="urn:schemas-microsoft-com:vml" xmlns:wp14="http://schemas.microsoft.com/office/word/2010/wordprocessingDrawing" xmlns:wp="http://schemas.openxmlformats.org/drawingml/2006/wordprocessingDrawing" xmlns:w10="urn:schemas-microsoft-com:office:word" xmlns:w="http://schemas.openxmlformats.org/wordprocessingml/2006/main" xmlns:w14="http://schemas.microsoft.com/office/word/2010/wordml" xmlns:w15="http://schemas.microsoft.com/office/word/2012/wordml" xmlns:w16cex="http://schemas.microsoft.com/office/word/2018/wordml/cex" xmlns:w16cid="http://schemas.microsoft.com/office/word/2016/wordml/cid" xmlns:w16="http://schemas.microsoft.com/office/word/2018/wordml" xmlns:w16du="http://schemas.microsoft.com/office/word/2023/wordml/word16du" xmlns:w16sdtdh="http://schemas.microsoft.com/office/word/2020/wordml/sdtdatahash" xmlns:w16se="http://schemas.microsoft.com/office/word/2015/wordml/symex" xmlns:wpg="http://schemas.microsoft.com/office/word/2010/wordprocessingGroup" xmlns:wpi="http://schemas.microsoft.com/office/word/2010/wordprocessingInk" xmlns:wne="http://schemas.microsoft.com/office/word/2006/wordml" xmlns:wps="http://schemas.microsoft.com/office/word/2010/wordprocessingShape" mc:Ignorable="w14 w15 w16se w16cid w16 w16cex w16sdtdh w16du wp14">
+  <w:abstractNum w:abstractNumId="0" w15:restartNumberingAfterBreak="0">
     <w:nsid w:val="31D325A1"/>
     <w:multiLevelType w:val="multilevel"/>
     <w:tmpl w:val="975C27C4"/>
@@ -3044,7 +3494,7 @@
       </w:pPr>
     </w:lvl>
   </w:abstractNum>
-  <w:abstractNum w:abstractNumId="1">
+  <w:abstractNum w:abstractNumId="1" w15:restartNumberingAfterBreak="0">
     <w:nsid w:val="7CD5456E"/>
     <w:multiLevelType w:val="multilevel"/>
     <w:tmpl w:val="987EC3F6"/>
@@ -3130,17 +3580,17 @@
       </w:pPr>
     </w:lvl>
   </w:abstractNum>
-  <w:num w:numId="1">
+  <w:num w:numId="1" w16cid:durableId="819273080">
     <w:abstractNumId w:val="0"/>
   </w:num>
-  <w:num w:numId="2">
+  <w:num w:numId="2" w16cid:durableId="730888179">
     <w:abstractNumId w:val="1"/>
   </w:num>
 </w:numbering>
 </file>
 
 <file path=word/styles.xml><?xml version="1.0" encoding="utf-8"?>
-<w:styles xmlns:r="http://schemas.openxmlformats.org/officeDocument/2006/relationships" xmlns:w="http://schemas.openxmlformats.org/wordprocessingml/2006/main">
+<w:styles xmlns:mc="http://schemas.openxmlformats.org/markup-compatibility/2006" xmlns:r="http://schemas.openxmlformats.org/officeDocument/2006/relationships" xmlns:w="http://schemas.openxmlformats.org/wordprocessingml/2006/main" xmlns:w14="http://schemas.microsoft.com/office/word/2010/wordml" xmlns:w15="http://schemas.microsoft.com/office/word/2012/wordml" xmlns:w16cex="http://schemas.microsoft.com/office/word/2018/wordml/cex" xmlns:w16cid="http://schemas.microsoft.com/office/word/2016/wordml/cid" xmlns:w16="http://schemas.microsoft.com/office/word/2018/wordml" xmlns:w16du="http://schemas.microsoft.com/office/word/2023/wordml/word16du" xmlns:w16sdtdh="http://schemas.microsoft.com/office/word/2020/wordml/sdtdatahash" xmlns:w16se="http://schemas.microsoft.com/office/word/2015/wordml/symex" mc:Ignorable="w14 w15 w16se w16cid w16 w16cex w16sdtdh w16du">
   <w:docDefaults>
     <w:rPrDefault>
       <w:rPr>
@@ -3156,144 +3606,383 @@
       </w:pPr>
     </w:pPrDefault>
   </w:docDefaults>
-  <w:latentStyles w:defLockedState="0" w:defUIPriority="99" w:defSemiHidden="1" w:defUnhideWhenUsed="1" w:defQFormat="0" w:count="267">
-    <w:lsdException w:name="Normal" w:semiHidden="0" w:uiPriority="0" w:unhideWhenUsed="0" w:qFormat="1"/>
-    <w:lsdException w:name="heading 1" w:semiHidden="0" w:uiPriority="9" w:unhideWhenUsed="0" w:qFormat="1"/>
-    <w:lsdException w:name="heading 2" w:uiPriority="9" w:qFormat="1"/>
-    <w:lsdException w:name="heading 3" w:uiPriority="9" w:qFormat="1"/>
-    <w:lsdException w:name="heading 4" w:uiPriority="9" w:qFormat="1"/>
-    <w:lsdException w:name="heading 5" w:uiPriority="9" w:qFormat="1"/>
-    <w:lsdException w:name="heading 6" w:uiPriority="9" w:qFormat="1"/>
-    <w:lsdException w:name="heading 7" w:uiPriority="9" w:qFormat="1"/>
-    <w:lsdException w:name="heading 8" w:uiPriority="9" w:qFormat="1"/>
-    <w:lsdException w:name="heading 9" w:uiPriority="9" w:qFormat="1"/>
-    <w:lsdException w:name="toc 1" w:uiPriority="39"/>
-    <w:lsdException w:name="toc 2" w:uiPriority="39"/>
-    <w:lsdException w:name="toc 3" w:uiPriority="39"/>
-    <w:lsdException w:name="toc 4" w:uiPriority="39"/>
-    <w:lsdException w:name="toc 5" w:uiPriority="39"/>
-    <w:lsdException w:name="toc 6" w:uiPriority="39"/>
-    <w:lsdException w:name="toc 7" w:uiPriority="39"/>
-    <w:lsdException w:name="toc 8" w:uiPriority="39"/>
-    <w:lsdException w:name="toc 9" w:uiPriority="39"/>
-    <w:lsdException w:name="caption" w:uiPriority="35" w:qFormat="1"/>
-    <w:lsdException w:name="Title" w:semiHidden="0" w:uiPriority="10" w:unhideWhenUsed="0" w:qFormat="1"/>
-    <w:lsdException w:name="Default Paragraph Font" w:uiPriority="1"/>
-    <w:lsdException w:name="Subtitle" w:semiHidden="0" w:uiPriority="11" w:unhideWhenUsed="0" w:qFormat="1"/>
-    <w:lsdException w:name="Strong" w:semiHidden="0" w:uiPriority="22" w:unhideWhenUsed="0" w:qFormat="1"/>
-    <w:lsdException w:name="Emphasis" w:semiHidden="0" w:uiPriority="20" w:unhideWhenUsed="0" w:qFormat="1"/>
-    <w:lsdException w:name="Table Grid" w:semiHidden="0" w:uiPriority="39" w:unhideWhenUsed="0"/>
-    <w:lsdException w:name="Placeholder Text" w:unhideWhenUsed="0"/>
-    <w:lsdException w:name="No Spacing" w:semiHidden="0" w:uiPriority="1" w:unhideWhenUsed="0" w:qFormat="1"/>
-    <w:lsdException w:name="Light Shading" w:semiHidden="0" w:uiPriority="60" w:unhideWhenUsed="0"/>
-    <w:lsdException w:name="Light List" w:semiHidden="0" w:uiPriority="61" w:unhideWhenUsed="0"/>
-    <w:lsdException w:name="Light Grid" w:semiHidden="0" w:uiPriority="62" w:unhideWhenUsed="0"/>
-    <w:lsdException w:name="Medium Shading 1" w:semiHidden="0" w:uiPriority="63" w:unhideWhenUsed="0"/>
-    <w:lsdException w:name="Medium Shading 2" w:semiHidden="0" w:uiPriority="64" w:unhideWhenUsed="0"/>
-    <w:lsdException w:name="Medium List 1" w:semiHidden="0" w:uiPriority="65" w:unhideWhenUsed="0"/>
-    <w:lsdException w:name="Medium List 2" w:semiHidden="0" w:uiPriority="66" w:unhideWhenUsed="0"/>
-    <w:lsdException w:name="Medium Grid 1" w:semiHidden="0" w:uiPriority="67" w:unhideWhenUsed="0"/>
-    <w:lsdException w:name="Medium Grid 2" w:semiHidden="0" w:uiPriority="68" w:unhideWhenUsed="0"/>
-    <w:lsdException w:name="Medium Grid 3" w:semiHidden="0" w:uiPriority="69" w:unhideWhenUsed="0"/>
-    <w:lsdException w:name="Dark List" w:semiHidden="0" w:uiPriority="70" w:unhideWhenUsed="0"/>
-    <w:lsdException w:name="Colorful Shading" w:semiHidden="0" w:uiPriority="71" w:unhideWhenUsed="0"/>
-    <w:lsdException w:name="Colorful List" w:semiHidden="0" w:uiPriority="72" w:unhideWhenUsed="0"/>
-    <w:lsdException w:name="Colorful Grid" w:semiHidden="0" w:uiPriority="73" w:unhideWhenUsed="0"/>
-    <w:lsdException w:name="Light Shading Accent 1" w:semiHidden="0" w:uiPriority="60" w:unhideWhenUsed="0"/>
-    <w:lsdException w:name="Light List Accent 1" w:semiHidden="0" w:uiPriority="61" w:unhideWhenUsed="0"/>
-    <w:lsdException w:name="Light Grid Accent 1" w:semiHidden="0" w:uiPriority="62" w:unhideWhenUsed="0"/>
-    <w:lsdException w:name="Medium Shading 1 Accent 1" w:semiHidden="0" w:uiPriority="63" w:unhideWhenUsed="0"/>
-    <w:lsdException w:name="Medium Shading 2 Accent 1" w:semiHidden="0" w:uiPriority="64" w:unhideWhenUsed="0"/>
-    <w:lsdException w:name="Medium List 1 Accent 1" w:semiHidden="0" w:uiPriority="65" w:unhideWhenUsed="0"/>
-    <w:lsdException w:name="Revision" w:unhideWhenUsed="0"/>
-    <w:lsdException w:name="List Paragraph" w:semiHidden="0" w:uiPriority="34" w:unhideWhenUsed="0" w:qFormat="1"/>
-    <w:lsdException w:name="Quote" w:semiHidden="0" w:uiPriority="29" w:unhideWhenUsed="0" w:qFormat="1"/>
-    <w:lsdException w:name="Intense Quote" w:semiHidden="0" w:uiPriority="30" w:unhideWhenUsed="0" w:qFormat="1"/>
-    <w:lsdException w:name="Medium List 2 Accent 1" w:semiHidden="0" w:uiPriority="66" w:unhideWhenUsed="0"/>
-    <w:lsdException w:name="Medium Grid 1 Accent 1" w:semiHidden="0" w:uiPriority="67" w:unhideWhenUsed="0"/>
-    <w:lsdException w:name="Medium Grid 2 Accent 1" w:semiHidden="0" w:uiPriority="68" w:unhideWhenUsed="0"/>
-    <w:lsdException w:name="Medium Grid 3 Accent 1" w:semiHidden="0" w:uiPriority="69" w:unhideWhenUsed="0"/>
-    <w:lsdException w:name="Dark List Accent 1" w:semiHidden="0" w:uiPriority="70" w:unhideWhenUsed="0"/>
-    <w:lsdException w:name="Colorful Shading Accent 1" w:semiHidden="0" w:uiPriority="71" w:unhideWhenUsed="0"/>
-    <w:lsdException w:name="Colorful List Accent 1" w:semiHidden="0" w:uiPriority="72" w:unhideWhenUsed="0"/>
-    <w:lsdException w:name="Colorful Grid Accent 1" w:semiHidden="0" w:uiPriority="73" w:unhideWhenUsed="0"/>
-    <w:lsdException w:name="Light Shading Accent 2" w:semiHidden="0" w:uiPriority="60" w:unhideWhenUsed="0"/>
-    <w:lsdException w:name="Light List Accent 2" w:semiHidden="0" w:uiPriority="61" w:unhideWhenUsed="0"/>
-    <w:lsdException w:name="Light Grid Accent 2" w:semiHidden="0" w:uiPriority="62" w:unhideWhenUsed="0"/>
-    <w:lsdException w:name="Medium Shading 1 Accent 2" w:semiHidden="0" w:uiPriority="63" w:unhideWhenUsed="0"/>
-    <w:lsdException w:name="Medium Shading 2 Accent 2" w:semiHidden="0" w:uiPriority="64" w:unhideWhenUsed="0"/>
-    <w:lsdException w:name="Medium List 1 Accent 2" w:semiHidden="0" w:uiPriority="65" w:unhideWhenUsed="0"/>
-    <w:lsdException w:name="Medium List 2 Accent 2" w:semiHidden="0" w:uiPriority="66" w:unhideWhenUsed="0"/>
-    <w:lsdException w:name="Medium Grid 1 Accent 2" w:semiHidden="0" w:uiPriority="67" w:unhideWhenUsed="0"/>
-    <w:lsdException w:name="Medium Grid 2 Accent 2" w:semiHidden="0" w:uiPriority="68" w:unhideWhenUsed="0"/>
-    <w:lsdException w:name="Medium Grid 3 Accent 2" w:semiHidden="0" w:uiPriority="69" w:unhideWhenUsed="0"/>
-    <w:lsdException w:name="Dark List Accent 2" w:semiHidden="0" w:uiPriority="70" w:unhideWhenUsed="0"/>
-    <w:lsdException w:name="Colorful Shading Accent 2" w:semiHidden="0" w:uiPriority="71" w:unhideWhenUsed="0"/>
-    <w:lsdException w:name="Colorful List Accent 2" w:semiHidden="0" w:uiPriority="72" w:unhideWhenUsed="0"/>
-    <w:lsdException w:name="Colorful Grid Accent 2" w:semiHidden="0" w:uiPriority="73" w:unhideWhenUsed="0"/>
-    <w:lsdException w:name="Light Shading Accent 3" w:semiHidden="0" w:uiPriority="60" w:unhideWhenUsed="0"/>
-    <w:lsdException w:name="Light List Accent 3" w:semiHidden="0" w:uiPriority="61" w:unhideWhenUsed="0"/>
-    <w:lsdException w:name="Light Grid Accent 3" w:semiHidden="0" w:uiPriority="62" w:unhideWhenUsed="0"/>
-    <w:lsdException w:name="Medium Shading 1 Accent 3" w:semiHidden="0" w:uiPriority="63" w:unhideWhenUsed="0"/>
-    <w:lsdException w:name="Medium Shading 2 Accent 3" w:semiHidden="0" w:uiPriority="64" w:unhideWhenUsed="0"/>
-    <w:lsdException w:name="Medium List 1 Accent 3" w:semiHidden="0" w:uiPriority="65" w:unhideWhenUsed="0"/>
-    <w:lsdException w:name="Medium List 2 Accent 3" w:semiHidden="0" w:uiPriority="66" w:unhideWhenUsed="0"/>
-    <w:lsdException w:name="Medium Grid 1 Accent 3" w:semiHidden="0" w:uiPriority="67" w:unhideWhenUsed="0"/>
-    <w:lsdException w:name="Medium Grid 2 Accent 3" w:semiHidden="0" w:uiPriority="68" w:unhideWhenUsed="0"/>
-    <w:lsdException w:name="Medium Grid 3 Accent 3" w:semiHidden="0" w:uiPriority="69" w:unhideWhenUsed="0"/>
-    <w:lsdException w:name="Dark List Accent 3" w:semiHidden="0" w:uiPriority="70" w:unhideWhenUsed="0"/>
-    <w:lsdException w:name="Colorful Shading Accent 3" w:semiHidden="0" w:uiPriority="71" w:unhideWhenUsed="0"/>
-    <w:lsdException w:name="Colorful List Accent 3" w:semiHidden="0" w:uiPriority="72" w:unhideWhenUsed="0"/>
-    <w:lsdException w:name="Colorful Grid Accent 3" w:semiHidden="0" w:uiPriority="73" w:unhideWhenUsed="0"/>
-    <w:lsdException w:name="Light Shading Accent 4" w:semiHidden="0" w:uiPriority="60" w:unhideWhenUsed="0"/>
-    <w:lsdException w:name="Light List Accent 4" w:semiHidden="0" w:uiPriority="61" w:unhideWhenUsed="0"/>
-    <w:lsdException w:name="Light Grid Accent 4" w:semiHidden="0" w:uiPriority="62" w:unhideWhenUsed="0"/>
-    <w:lsdException w:name="Medium Shading 1 Accent 4" w:semiHidden="0" w:uiPriority="63" w:unhideWhenUsed="0"/>
-    <w:lsdException w:name="Medium Shading 2 Accent 4" w:semiHidden="0" w:uiPriority="64" w:unhideWhenUsed="0"/>
-    <w:lsdException w:name="Medium List 1 Accent 4" w:semiHidden="0" w:uiPriority="65" w:unhideWhenUsed="0"/>
-    <w:lsdException w:name="Medium List 2 Accent 4" w:semiHidden="0" w:uiPriority="66" w:unhideWhenUsed="0"/>
-    <w:lsdException w:name="Medium Grid 1 Accent 4" w:semiHidden="0" w:uiPriority="67" w:unhideWhenUsed="0"/>
-    <w:lsdException w:name="Medium Grid 2 Accent 4" w:semiHidden="0" w:uiPriority="68" w:unhideWhenUsed="0"/>
-    <w:lsdException w:name="Medium Grid 3 Accent 4" w:semiHidden="0" w:uiPriority="69" w:unhideWhenUsed="0"/>
-    <w:lsdException w:name="Dark List Accent 4" w:semiHidden="0" w:uiPriority="70" w:unhideWhenUsed="0"/>
-    <w:lsdException w:name="Colorful Shading Accent 4" w:semiHidden="0" w:uiPriority="71" w:unhideWhenUsed="0"/>
-    <w:lsdException w:name="Colorful List Accent 4" w:semiHidden="0" w:uiPriority="72" w:unhideWhenUsed="0"/>
-    <w:lsdException w:name="Colorful Grid Accent 4" w:semiHidden="0" w:uiPriority="73" w:unhideWhenUsed="0"/>
-    <w:lsdException w:name="Light Shading Accent 5" w:semiHidden="0" w:uiPriority="60" w:unhideWhenUsed="0"/>
-    <w:lsdException w:name="Light List Accent 5" w:semiHidden="0" w:uiPriority="61" w:unhideWhenUsed="0"/>
-    <w:lsdException w:name="Light Grid Accent 5" w:semiHidden="0" w:uiPriority="62" w:unhideWhenUsed="0"/>
-    <w:lsdException w:name="Medium Shading 1 Accent 5" w:semiHidden="0" w:uiPriority="63" w:unhideWhenUsed="0"/>
-    <w:lsdException w:name="Medium Shading 2 Accent 5" w:semiHidden="0" w:uiPriority="64" w:unhideWhenUsed="0"/>
-    <w:lsdException w:name="Medium List 1 Accent 5" w:semiHidden="0" w:uiPriority="65" w:unhideWhenUsed="0"/>
-    <w:lsdException w:name="Medium List 2 Accent 5" w:semiHidden="0" w:uiPriority="66" w:unhideWhenUsed="0"/>
-    <w:lsdException w:name="Medium Grid 1 Accent 5" w:semiHidden="0" w:uiPriority="67" w:unhideWhenUsed="0"/>
-    <w:lsdException w:name="Medium Grid 2 Accent 5" w:semiHidden="0" w:uiPriority="68" w:unhideWhenUsed="0"/>
-    <w:lsdException w:name="Medium Grid 3 Accent 5" w:semiHidden="0" w:uiPriority="69" w:unhideWhenUsed="0"/>
-    <w:lsdException w:name="Dark List Accent 5" w:semiHidden="0" w:uiPriority="70" w:unhideWhenUsed="0"/>
-    <w:lsdException w:name="Colorful Shading Accent 5" w:semiHidden="0" w:uiPriority="71" w:unhideWhenUsed="0"/>
-    <w:lsdException w:name="Colorful List Accent 5" w:semiHidden="0" w:uiPriority="72" w:unhideWhenUsed="0"/>
-    <w:lsdException w:name="Colorful Grid Accent 5" w:semiHidden="0" w:uiPriority="73" w:unhideWhenUsed="0"/>
-    <w:lsdException w:name="Light Shading Accent 6" w:semiHidden="0" w:uiPriority="60" w:unhideWhenUsed="0"/>
-    <w:lsdException w:name="Light List Accent 6" w:semiHidden="0" w:uiPriority="61" w:unhideWhenUsed="0"/>
-    <w:lsdException w:name="Light Grid Accent 6" w:semiHidden="0" w:uiPriority="62" w:unhideWhenUsed="0"/>
-    <w:lsdException w:name="Medium Shading 1 Accent 6" w:semiHidden="0" w:uiPriority="63" w:unhideWhenUsed="0"/>
-    <w:lsdException w:name="Medium Shading 2 Accent 6" w:semiHidden="0" w:uiPriority="64" w:unhideWhenUsed="0"/>
-    <w:lsdException w:name="Medium List 1 Accent 6" w:semiHidden="0" w:uiPriority="65" w:unhideWhenUsed="0"/>
-    <w:lsdException w:name="Medium List 2 Accent 6" w:semiHidden="0" w:uiPriority="66" w:unhideWhenUsed="0"/>
-    <w:lsdException w:name="Medium Grid 1 Accent 6" w:semiHidden="0" w:uiPriority="67" w:unhideWhenUsed="0"/>
-    <w:lsdException w:name="Medium Grid 2 Accent 6" w:semiHidden="0" w:uiPriority="68" w:unhideWhenUsed="0"/>
-    <w:lsdException w:name="Medium Grid 3 Accent 6" w:semiHidden="0" w:uiPriority="69" w:unhideWhenUsed="0"/>
-    <w:lsdException w:name="Dark List Accent 6" w:semiHidden="0" w:uiPriority="70" w:unhideWhenUsed="0"/>
-    <w:lsdException w:name="Colorful Shading Accent 6" w:semiHidden="0" w:uiPriority="71" w:unhideWhenUsed="0"/>
-    <w:lsdException w:name="Colorful List Accent 6" w:semiHidden="0" w:uiPriority="72" w:unhideWhenUsed="0"/>
-    <w:lsdException w:name="Colorful Grid Accent 6" w:semiHidden="0" w:uiPriority="73" w:unhideWhenUsed="0"/>
-    <w:lsdException w:name="Subtle Emphasis" w:semiHidden="0" w:uiPriority="19" w:unhideWhenUsed="0" w:qFormat="1"/>
-    <w:lsdException w:name="Intense Emphasis" w:semiHidden="0" w:uiPriority="21" w:unhideWhenUsed="0" w:qFormat="1"/>
-    <w:lsdException w:name="Subtle Reference" w:semiHidden="0" w:uiPriority="31" w:unhideWhenUsed="0" w:qFormat="1"/>
-    <w:lsdException w:name="Intense Reference" w:semiHidden="0" w:uiPriority="32" w:unhideWhenUsed="0" w:qFormat="1"/>
-    <w:lsdException w:name="Book Title" w:semiHidden="0" w:uiPriority="33" w:unhideWhenUsed="0" w:qFormat="1"/>
-    <w:lsdException w:name="Bibliography" w:uiPriority="37"/>
-    <w:lsdException w:name="TOC Heading" w:uiPriority="39" w:qFormat="1"/>
+  <w:latentStyles w:defLockedState="0" w:defUIPriority="99" w:defSemiHidden="0" w:defUnhideWhenUsed="0" w:defQFormat="0" w:count="376">
+    <w:lsdException w:name="Normal" w:uiPriority="0" w:qFormat="1"/>
+    <w:lsdException w:name="heading 1" w:uiPriority="9" w:qFormat="1"/>
+    <w:lsdException w:name="heading 2" w:semiHidden="1" w:uiPriority="9" w:unhideWhenUsed="1" w:qFormat="1"/>
+    <w:lsdException w:name="heading 3" w:semiHidden="1" w:uiPriority="9" w:unhideWhenUsed="1" w:qFormat="1"/>
+    <w:lsdException w:name="heading 4" w:semiHidden="1" w:uiPriority="9" w:unhideWhenUsed="1" w:qFormat="1"/>
+    <w:lsdException w:name="heading 5" w:semiHidden="1" w:uiPriority="9" w:unhideWhenUsed="1" w:qFormat="1"/>
+    <w:lsdException w:name="heading 6" w:semiHidden="1" w:uiPriority="9" w:unhideWhenUsed="1" w:qFormat="1"/>
+    <w:lsdException w:name="heading 7" w:semiHidden="1" w:uiPriority="9" w:unhideWhenUsed="1" w:qFormat="1"/>
+    <w:lsdException w:name="heading 8" w:semiHidden="1" w:uiPriority="9" w:unhideWhenUsed="1" w:qFormat="1"/>
+    <w:lsdException w:name="heading 9" w:semiHidden="1" w:uiPriority="9" w:unhideWhenUsed="1" w:qFormat="1"/>
+    <w:lsdException w:name="index 1" w:semiHidden="1" w:unhideWhenUsed="1"/>
+    <w:lsdException w:name="index 2" w:semiHidden="1" w:unhideWhenUsed="1"/>
+    <w:lsdException w:name="index 3" w:semiHidden="1" w:unhideWhenUsed="1"/>
+    <w:lsdException w:name="index 4" w:semiHidden="1" w:unhideWhenUsed="1"/>
+    <w:lsdException w:name="index 5" w:semiHidden="1" w:unhideWhenUsed="1"/>
+    <w:lsdException w:name="index 6" w:semiHidden="1" w:unhideWhenUsed="1"/>
+    <w:lsdException w:name="index 7" w:semiHidden="1" w:unhideWhenUsed="1"/>
+    <w:lsdException w:name="index 8" w:semiHidden="1" w:unhideWhenUsed="1"/>
+    <w:lsdException w:name="index 9" w:semiHidden="1" w:unhideWhenUsed="1"/>
+    <w:lsdException w:name="toc 1" w:semiHidden="1" w:uiPriority="39" w:unhideWhenUsed="1"/>
+    <w:lsdException w:name="toc 2" w:semiHidden="1" w:uiPriority="39" w:unhideWhenUsed="1"/>
+    <w:lsdException w:name="toc 3" w:semiHidden="1" w:uiPriority="39" w:unhideWhenUsed="1"/>
+    <w:lsdException w:name="toc 4" w:semiHidden="1" w:uiPriority="39" w:unhideWhenUsed="1"/>
+    <w:lsdException w:name="toc 5" w:semiHidden="1" w:uiPriority="39" w:unhideWhenUsed="1"/>
+    <w:lsdException w:name="toc 6" w:semiHidden="1" w:uiPriority="39" w:unhideWhenUsed="1"/>
+    <w:lsdException w:name="toc 7" w:semiHidden="1" w:uiPriority="39" w:unhideWhenUsed="1"/>
+    <w:lsdException w:name="toc 8" w:semiHidden="1" w:uiPriority="39" w:unhideWhenUsed="1"/>
+    <w:lsdException w:name="toc 9" w:semiHidden="1" w:uiPriority="39" w:unhideWhenUsed="1"/>
+    <w:lsdException w:name="Normal Indent" w:semiHidden="1" w:unhideWhenUsed="1"/>
+    <w:lsdException w:name="footnote text" w:semiHidden="1" w:unhideWhenUsed="1"/>
+    <w:lsdException w:name="annotation text" w:semiHidden="1" w:unhideWhenUsed="1"/>
+    <w:lsdException w:name="header" w:semiHidden="1" w:unhideWhenUsed="1"/>
+    <w:lsdException w:name="footer" w:semiHidden="1" w:unhideWhenUsed="1"/>
+    <w:lsdException w:name="index heading" w:semiHidden="1" w:unhideWhenUsed="1"/>
+    <w:lsdException w:name="caption" w:semiHidden="1" w:uiPriority="35" w:unhideWhenUsed="1" w:qFormat="1"/>
+    <w:lsdException w:name="table of figures" w:semiHidden="1" w:unhideWhenUsed="1"/>
+    <w:lsdException w:name="envelope address" w:semiHidden="1" w:unhideWhenUsed="1"/>
+    <w:lsdException w:name="envelope return" w:semiHidden="1" w:unhideWhenUsed="1"/>
+    <w:lsdException w:name="footnote reference" w:semiHidden="1" w:unhideWhenUsed="1"/>
+    <w:lsdException w:name="annotation reference" w:semiHidden="1" w:unhideWhenUsed="1"/>
+    <w:lsdException w:name="line number" w:semiHidden="1" w:unhideWhenUsed="1"/>
+    <w:lsdException w:name="page number" w:semiHidden="1" w:unhideWhenUsed="1"/>
+    <w:lsdException w:name="endnote reference" w:semiHidden="1" w:unhideWhenUsed="1"/>
+    <w:lsdException w:name="endnote text" w:semiHidden="1" w:unhideWhenUsed="1"/>
+    <w:lsdException w:name="table of authorities" w:semiHidden="1" w:unhideWhenUsed="1"/>
+    <w:lsdException w:name="macro" w:semiHidden="1" w:unhideWhenUsed="1"/>
+    <w:lsdException w:name="toa heading" w:semiHidden="1" w:unhideWhenUsed="1"/>
+    <w:lsdException w:name="List" w:semiHidden="1" w:unhideWhenUsed="1"/>
+    <w:lsdException w:name="List Bullet" w:semiHidden="1" w:unhideWhenUsed="1"/>
+    <w:lsdException w:name="List Number" w:semiHidden="1" w:unhideWhenUsed="1"/>
+    <w:lsdException w:name="List 2" w:semiHidden="1" w:unhideWhenUsed="1"/>
+    <w:lsdException w:name="List 3" w:semiHidden="1" w:unhideWhenUsed="1"/>
+    <w:lsdException w:name="List 4" w:semiHidden="1" w:unhideWhenUsed="1"/>
+    <w:lsdException w:name="List 5" w:semiHidden="1" w:unhideWhenUsed="1"/>
+    <w:lsdException w:name="List Bullet 2" w:semiHidden="1" w:unhideWhenUsed="1"/>
+    <w:lsdException w:name="List Bullet 3" w:semiHidden="1" w:unhideWhenUsed="1"/>
+    <w:lsdException w:name="List Bullet 4" w:semiHidden="1" w:unhideWhenUsed="1"/>
+    <w:lsdException w:name="List Bullet 5" w:semiHidden="1" w:unhideWhenUsed="1"/>
+    <w:lsdException w:name="List Number 2" w:semiHidden="1" w:unhideWhenUsed="1"/>
+    <w:lsdException w:name="List Number 3" w:semiHidden="1" w:unhideWhenUsed="1"/>
+    <w:lsdException w:name="List Number 4" w:semiHidden="1" w:unhideWhenUsed="1"/>
+    <w:lsdException w:name="List Number 5" w:semiHidden="1" w:unhideWhenUsed="1"/>
+    <w:lsdException w:name="Title" w:uiPriority="10" w:qFormat="1"/>
+    <w:lsdException w:name="Closing" w:semiHidden="1" w:unhideWhenUsed="1"/>
+    <w:lsdException w:name="Signature" w:semiHidden="1" w:unhideWhenUsed="1"/>
+    <w:lsdException w:name="Default Paragraph Font" w:semiHidden="1" w:uiPriority="1" w:unhideWhenUsed="1"/>
+    <w:lsdException w:name="Body Text" w:semiHidden="1" w:unhideWhenUsed="1"/>
+    <w:lsdException w:name="Body Text Indent" w:semiHidden="1" w:unhideWhenUsed="1"/>
+    <w:lsdException w:name="List Continue" w:semiHidden="1" w:unhideWhenUsed="1"/>
+    <w:lsdException w:name="List Continue 2" w:semiHidden="1" w:unhideWhenUsed="1"/>
+    <w:lsdException w:name="List Continue 3" w:semiHidden="1" w:unhideWhenUsed="1"/>
+    <w:lsdException w:name="List Continue 4" w:semiHidden="1" w:unhideWhenUsed="1"/>
+    <w:lsdException w:name="List Continue 5" w:semiHidden="1" w:unhideWhenUsed="1"/>
+    <w:lsdException w:name="Message Header" w:semiHidden="1" w:unhideWhenUsed="1"/>
+    <w:lsdException w:name="Subtitle" w:uiPriority="11" w:qFormat="1"/>
+    <w:lsdException w:name="Salutation" w:semiHidden="1" w:unhideWhenUsed="1"/>
+    <w:lsdException w:name="Date" w:semiHidden="1" w:unhideWhenUsed="1"/>
+    <w:lsdException w:name="Body Text First Indent" w:semiHidden="1" w:unhideWhenUsed="1"/>
+    <w:lsdException w:name="Body Text First Indent 2" w:semiHidden="1" w:unhideWhenUsed="1"/>
+    <w:lsdException w:name="Note Heading" w:semiHidden="1" w:unhideWhenUsed="1"/>
+    <w:lsdException w:name="Body Text 2" w:semiHidden="1" w:unhideWhenUsed="1"/>
+    <w:lsdException w:name="Body Text 3" w:semiHidden="1" w:unhideWhenUsed="1"/>
+    <w:lsdException w:name="Body Text Indent 2" w:semiHidden="1" w:unhideWhenUsed="1"/>
+    <w:lsdException w:name="Body Text Indent 3" w:semiHidden="1" w:unhideWhenUsed="1"/>
+    <w:lsdException w:name="Block Text" w:semiHidden="1" w:unhideWhenUsed="1"/>
+    <w:lsdException w:name="Hyperlink" w:semiHidden="1" w:unhideWhenUsed="1"/>
+    <w:lsdException w:name="FollowedHyperlink" w:semiHidden="1" w:unhideWhenUsed="1"/>
+    <w:lsdException w:name="Strong" w:uiPriority="22" w:qFormat="1"/>
+    <w:lsdException w:name="Emphasis" w:uiPriority="20" w:qFormat="1"/>
+    <w:lsdException w:name="Document Map" w:semiHidden="1" w:unhideWhenUsed="1"/>
+    <w:lsdException w:name="Plain Text" w:semiHidden="1" w:unhideWhenUsed="1"/>
+    <w:lsdException w:name="E-mail Signature" w:semiHidden="1" w:unhideWhenUsed="1"/>
+    <w:lsdException w:name="HTML Top of Form" w:semiHidden="1" w:unhideWhenUsed="1"/>
+    <w:lsdException w:name="HTML Bottom of Form" w:semiHidden="1" w:unhideWhenUsed="1"/>
+    <w:lsdException w:name="Normal (Web)" w:semiHidden="1" w:unhideWhenUsed="1"/>
+    <w:lsdException w:name="HTML Acronym" w:semiHidden="1" w:unhideWhenUsed="1"/>
+    <w:lsdException w:name="HTML Address" w:semiHidden="1" w:unhideWhenUsed="1"/>
+    <w:lsdException w:name="HTML Cite" w:semiHidden="1" w:unhideWhenUsed="1"/>
+    <w:lsdException w:name="HTML Code" w:semiHidden="1" w:unhideWhenUsed="1"/>
+    <w:lsdException w:name="HTML Definition" w:semiHidden="1" w:unhideWhenUsed="1"/>
+    <w:lsdException w:name="HTML Keyboard" w:semiHidden="1" w:unhideWhenUsed="1"/>
+    <w:lsdException w:name="HTML Preformatted" w:semiHidden="1" w:unhideWhenUsed="1"/>
+    <w:lsdException w:name="HTML Sample" w:semiHidden="1" w:unhideWhenUsed="1"/>
+    <w:lsdException w:name="HTML Typewriter" w:semiHidden="1" w:unhideWhenUsed="1"/>
+    <w:lsdException w:name="HTML Variable" w:semiHidden="1" w:unhideWhenUsed="1"/>
+    <w:lsdException w:name="Normal Table" w:semiHidden="1" w:unhideWhenUsed="1"/>
+    <w:lsdException w:name="annotation subject" w:semiHidden="1" w:unhideWhenUsed="1"/>
+    <w:lsdException w:name="No List" w:semiHidden="1" w:unhideWhenUsed="1"/>
+    <w:lsdException w:name="Outline List 1" w:semiHidden="1" w:unhideWhenUsed="1"/>
+    <w:lsdException w:name="Outline List 2" w:semiHidden="1" w:unhideWhenUsed="1"/>
+    <w:lsdException w:name="Outline List 3" w:semiHidden="1" w:unhideWhenUsed="1"/>
+    <w:lsdException w:name="Table Simple 1" w:semiHidden="1" w:unhideWhenUsed="1"/>
+    <w:lsdException w:name="Table Simple 2" w:semiHidden="1" w:unhideWhenUsed="1"/>
+    <w:lsdException w:name="Table Simple 3" w:semiHidden="1" w:unhideWhenUsed="1"/>
+    <w:lsdException w:name="Table Classic 1" w:semiHidden="1" w:unhideWhenUsed="1"/>
+    <w:lsdException w:name="Table Classic 2" w:semiHidden="1" w:unhideWhenUsed="1"/>
+    <w:lsdException w:name="Table Classic 3" w:semiHidden="1" w:unhideWhenUsed="1"/>
+    <w:lsdException w:name="Table Classic 4" w:semiHidden="1" w:unhideWhenUsed="1"/>
+    <w:lsdException w:name="Table Colorful 1" w:semiHidden="1" w:unhideWhenUsed="1"/>
+    <w:lsdException w:name="Table Colorful 2" w:semiHidden="1" w:unhideWhenUsed="1"/>
+    <w:lsdException w:name="Table Colorful 3" w:semiHidden="1" w:unhideWhenUsed="1"/>
+    <w:lsdException w:name="Table Columns 1" w:semiHidden="1" w:unhideWhenUsed="1"/>
+    <w:lsdException w:name="Table Columns 2" w:semiHidden="1" w:unhideWhenUsed="1"/>
+    <w:lsdException w:name="Table Columns 3" w:semiHidden="1" w:unhideWhenUsed="1"/>
+    <w:lsdException w:name="Table Columns 4" w:semiHidden="1" w:unhideWhenUsed="1"/>
+    <w:lsdException w:name="Table Columns 5" w:semiHidden="1" w:unhideWhenUsed="1"/>
+    <w:lsdException w:name="Table Grid 1" w:semiHidden="1" w:unhideWhenUsed="1"/>
+    <w:lsdException w:name="Table Grid 2" w:semiHidden="1" w:unhideWhenUsed="1"/>
+    <w:lsdException w:name="Table Grid 3" w:semiHidden="1" w:unhideWhenUsed="1"/>
+    <w:lsdException w:name="Table Grid 4" w:semiHidden="1" w:unhideWhenUsed="1"/>
+    <w:lsdException w:name="Table Grid 5" w:semiHidden="1" w:unhideWhenUsed="1"/>
+    <w:lsdException w:name="Table Grid 6" w:semiHidden="1" w:unhideWhenUsed="1"/>
+    <w:lsdException w:name="Table Grid 7" w:semiHidden="1" w:unhideWhenUsed="1"/>
+    <w:lsdException w:name="Table Grid 8" w:semiHidden="1" w:unhideWhenUsed="1"/>
+    <w:lsdException w:name="Table List 1" w:semiHidden="1" w:unhideWhenUsed="1"/>
+    <w:lsdException w:name="Table List 2" w:semiHidden="1" w:unhideWhenUsed="1"/>
+    <w:lsdException w:name="Table List 3" w:semiHidden="1" w:unhideWhenUsed="1"/>
+    <w:lsdException w:name="Table List 4" w:semiHidden="1" w:unhideWhenUsed="1"/>
+    <w:lsdException w:name="Table List 5" w:semiHidden="1" w:unhideWhenUsed="1"/>
+    <w:lsdException w:name="Table List 6" w:semiHidden="1" w:unhideWhenUsed="1"/>
+    <w:lsdException w:name="Table List 7" w:semiHidden="1" w:unhideWhenUsed="1"/>
+    <w:lsdException w:name="Table List 8" w:semiHidden="1" w:unhideWhenUsed="1"/>
+    <w:lsdException w:name="Table 3D effects 1" w:semiHidden="1" w:unhideWhenUsed="1"/>
+    <w:lsdException w:name="Table 3D effects 2" w:semiHidden="1" w:unhideWhenUsed="1"/>
+    <w:lsdException w:name="Table 3D effects 3" w:semiHidden="1" w:unhideWhenUsed="1"/>
+    <w:lsdException w:name="Table Contemporary" w:semiHidden="1" w:unhideWhenUsed="1"/>
+    <w:lsdException w:name="Table Elegant" w:semiHidden="1" w:unhideWhenUsed="1"/>
+    <w:lsdException w:name="Table Professional" w:semiHidden="1" w:unhideWhenUsed="1"/>
+    <w:lsdException w:name="Table Subtle 1" w:semiHidden="1" w:unhideWhenUsed="1"/>
+    <w:lsdException w:name="Table Subtle 2" w:semiHidden="1" w:unhideWhenUsed="1"/>
+    <w:lsdException w:name="Table Web 1" w:semiHidden="1" w:unhideWhenUsed="1"/>
+    <w:lsdException w:name="Table Web 2" w:semiHidden="1" w:unhideWhenUsed="1"/>
+    <w:lsdException w:name="Table Web 3" w:semiHidden="1" w:unhideWhenUsed="1"/>
+    <w:lsdException w:name="Balloon Text" w:semiHidden="1" w:unhideWhenUsed="1"/>
+    <w:lsdException w:name="Table Grid" w:uiPriority="39"/>
+    <w:lsdException w:name="Table Theme" w:semiHidden="1" w:unhideWhenUsed="1"/>
+    <w:lsdException w:name="Placeholder Text" w:semiHidden="1"/>
+    <w:lsdException w:name="No Spacing" w:uiPriority="1" w:qFormat="1"/>
+    <w:lsdException w:name="Light Shading" w:uiPriority="60"/>
+    <w:lsdException w:name="Light List" w:uiPriority="61"/>
+    <w:lsdException w:name="Light Grid" w:uiPriority="62"/>
+    <w:lsdException w:name="Medium Shading 1" w:uiPriority="63"/>
+    <w:lsdException w:name="Medium Shading 2" w:uiPriority="64"/>
+    <w:lsdException w:name="Medium List 1" w:uiPriority="65"/>
+    <w:lsdException w:name="Medium List 2" w:uiPriority="66"/>
+    <w:lsdException w:name="Medium Grid 1" w:uiPriority="67"/>
+    <w:lsdException w:name="Medium Grid 2" w:uiPriority="68"/>
+    <w:lsdException w:name="Medium Grid 3" w:uiPriority="69"/>
+    <w:lsdException w:name="Dark List" w:uiPriority="70"/>
+    <w:lsdException w:name="Colorful Shading" w:uiPriority="71"/>
+    <w:lsdException w:name="Colorful List" w:uiPriority="72"/>
+    <w:lsdException w:name="Colorful Grid" w:uiPriority="73"/>
+    <w:lsdException w:name="Light Shading Accent 1" w:uiPriority="60"/>
+    <w:lsdException w:name="Light List Accent 1" w:uiPriority="61"/>
+    <w:lsdException w:name="Light Grid Accent 1" w:uiPriority="62"/>
+    <w:lsdException w:name="Medium Shading 1 Accent 1" w:uiPriority="63"/>
+    <w:lsdException w:name="Medium Shading 2 Accent 1" w:uiPriority="64"/>
+    <w:lsdException w:name="Medium List 1 Accent 1" w:uiPriority="65"/>
+    <w:lsdException w:name="Revision" w:semiHidden="1"/>
+    <w:lsdException w:name="List Paragraph" w:uiPriority="34" w:qFormat="1"/>
+    <w:lsdException w:name="Quote" w:uiPriority="29" w:qFormat="1"/>
+    <w:lsdException w:name="Intense Quote" w:uiPriority="30" w:qFormat="1"/>
+    <w:lsdException w:name="Medium List 2 Accent 1" w:uiPriority="66"/>
+    <w:lsdException w:name="Medium Grid 1 Accent 1" w:uiPriority="67"/>
+    <w:lsdException w:name="Medium Grid 2 Accent 1" w:uiPriority="68"/>
+    <w:lsdException w:name="Medium Grid 3 Accent 1" w:uiPriority="69"/>
+    <w:lsdException w:name="Dark List Accent 1" w:uiPriority="70"/>
+    <w:lsdException w:name="Colorful Shading Accent 1" w:uiPriority="71"/>
+    <w:lsdException w:name="Colorful List Accent 1" w:uiPriority="72"/>
+    <w:lsdException w:name="Colorful Grid Accent 1" w:uiPriority="73"/>
+    <w:lsdException w:name="Light Shading Accent 2" w:uiPriority="60"/>
+    <w:lsdException w:name="Light List Accent 2" w:uiPriority="61"/>
+    <w:lsdException w:name="Light Grid Accent 2" w:uiPriority="62"/>
+    <w:lsdException w:name="Medium Shading 1 Accent 2" w:uiPriority="63"/>
+    <w:lsdException w:name="Medium Shading 2 Accent 2" w:uiPriority="64"/>
+    <w:lsdException w:name="Medium List 1 Accent 2" w:uiPriority="65"/>
+    <w:lsdException w:name="Medium List 2 Accent 2" w:uiPriority="66"/>
+    <w:lsdException w:name="Medium Grid 1 Accent 2" w:uiPriority="67"/>
+    <w:lsdException w:name="Medium Grid 2 Accent 2" w:uiPriority="68"/>
+    <w:lsdException w:name="Medium Grid 3 Accent 2" w:uiPriority="69"/>
+    <w:lsdException w:name="Dark List Accent 2" w:uiPriority="70"/>
+    <w:lsdException w:name="Colorful Shading Accent 2" w:uiPriority="71"/>
+    <w:lsdException w:name="Colorful List Accent 2" w:uiPriority="72"/>
+    <w:lsdException w:name="Colorful Grid Accent 2" w:uiPriority="73"/>
+    <w:lsdException w:name="Light Shading Accent 3" w:uiPriority="60"/>
+    <w:lsdException w:name="Light List Accent 3" w:uiPriority="61"/>
+    <w:lsdException w:name="Light Grid Accent 3" w:uiPriority="62"/>
+    <w:lsdException w:name="Medium Shading 1 Accent 3" w:uiPriority="63"/>
+    <w:lsdException w:name="Medium Shading 2 Accent 3" w:uiPriority="64"/>
+    <w:lsdException w:name="Medium List 1 Accent 3" w:uiPriority="65"/>
+    <w:lsdException w:name="Medium List 2 Accent 3" w:uiPriority="66"/>
+    <w:lsdException w:name="Medium Grid 1 Accent 3" w:uiPriority="67"/>
+    <w:lsdException w:name="Medium Grid 2 Accent 3" w:uiPriority="68"/>
+    <w:lsdException w:name="Medium Grid 3 Accent 3" w:uiPriority="69"/>
+    <w:lsdException w:name="Dark List Accent 3" w:uiPriority="70"/>
+    <w:lsdException w:name="Colorful Shading Accent 3" w:uiPriority="71"/>
+    <w:lsdException w:name="Colorful List Accent 3" w:uiPriority="72"/>
+    <w:lsdException w:name="Colorful Grid Accent 3" w:uiPriority="73"/>
+    <w:lsdException w:name="Light Shading Accent 4" w:uiPriority="60"/>
+    <w:lsdException w:name="Light List Accent 4" w:uiPriority="61"/>
+    <w:lsdException w:name="Light Grid Accent 4" w:uiPriority="62"/>
+    <w:lsdException w:name="Medium Shading 1 Accent 4" w:uiPriority="63"/>
+    <w:lsdException w:name="Medium Shading 2 Accent 4" w:uiPriority="64"/>
+    <w:lsdException w:name="Medium List 1 Accent 4" w:uiPriority="65"/>
+    <w:lsdException w:name="Medium List 2 Accent 4" w:uiPriority="66"/>
+    <w:lsdException w:name="Medium Grid 1 Accent 4" w:uiPriority="67"/>
+    <w:lsdException w:name="Medium Grid 2 Accent 4" w:uiPriority="68"/>
+    <w:lsdException w:name="Medium Grid 3 Accent 4" w:uiPriority="69"/>
+    <w:lsdException w:name="Dark List Accent 4" w:uiPriority="70"/>
+    <w:lsdException w:name="Colorful Shading Accent 4" w:uiPriority="71"/>
+    <w:lsdException w:name="Colorful List Accent 4" w:uiPriority="72"/>
+    <w:lsdException w:name="Colorful Grid Accent 4" w:uiPriority="73"/>
+    <w:lsdException w:name="Light Shading Accent 5" w:uiPriority="60"/>
+    <w:lsdException w:name="Light List Accent 5" w:uiPriority="61"/>
+    <w:lsdException w:name="Light Grid Accent 5" w:uiPriority="62"/>
+    <w:lsdException w:name="Medium Shading 1 Accent 5" w:uiPriority="63"/>
+    <w:lsdException w:name="Medium Shading 2 Accent 5" w:uiPriority="64"/>
+    <w:lsdException w:name="Medium List 1 Accent 5" w:uiPriority="65"/>
+    <w:lsdException w:name="Medium List 2 Accent 5" w:uiPriority="66"/>
+    <w:lsdException w:name="Medium Grid 1 Accent 5" w:uiPriority="67"/>
+    <w:lsdException w:name="Medium Grid 2 Accent 5" w:uiPriority="68"/>
+    <w:lsdException w:name="Medium Grid 3 Accent 5" w:uiPriority="69"/>
+    <w:lsdException w:name="Dark List Accent 5" w:uiPriority="70"/>
+    <w:lsdException w:name="Colorful Shading Accent 5" w:uiPriority="71"/>
+    <w:lsdException w:name="Colorful List Accent 5" w:uiPriority="72"/>
+    <w:lsdException w:name="Colorful Grid Accent 5" w:uiPriority="73"/>
+    <w:lsdException w:name="Light Shading Accent 6" w:uiPriority="60"/>
+    <w:lsdException w:name="Light List Accent 6" w:uiPriority="61"/>
+    <w:lsdException w:name="Light Grid Accent 6" w:uiPriority="62"/>
+    <w:lsdException w:name="Medium Shading 1 Accent 6" w:uiPriority="63"/>
+    <w:lsdException w:name="Medium Shading 2 Accent 6" w:uiPriority="64"/>
+    <w:lsdException w:name="Medium List 1 Accent 6" w:uiPriority="65"/>
+    <w:lsdException w:name="Medium List 2 Accent 6" w:uiPriority="66"/>
+    <w:lsdException w:name="Medium Grid 1 Accent 6" w:uiPriority="67"/>
+    <w:lsdException w:name="Medium Grid 2 Accent 6" w:uiPriority="68"/>
+    <w:lsdException w:name="Medium Grid 3 Accent 6" w:uiPriority="69"/>
+    <w:lsdException w:name="Dark List Accent 6" w:uiPriority="70"/>
+    <w:lsdException w:name="Colorful Shading Accent 6" w:uiPriority="71"/>
+    <w:lsdException w:name="Colorful List Accent 6" w:uiPriority="72"/>
+    <w:lsdException w:name="Colorful Grid Accent 6" w:uiPriority="73"/>
+    <w:lsdException w:name="Subtle Emphasis" w:uiPriority="19" w:qFormat="1"/>
+    <w:lsdException w:name="Intense Emphasis" w:uiPriority="21" w:qFormat="1"/>
+    <w:lsdException w:name="Subtle Reference" w:uiPriority="31" w:qFormat="1"/>
+    <w:lsdException w:name="Intense Reference" w:uiPriority="32" w:qFormat="1"/>
+    <w:lsdException w:name="Book Title" w:uiPriority="33" w:qFormat="1"/>
+    <w:lsdException w:name="Bibliography" w:semiHidden="1" w:uiPriority="37" w:unhideWhenUsed="1"/>
+    <w:lsdException w:name="TOC Heading" w:semiHidden="1" w:uiPriority="39" w:unhideWhenUsed="1" w:qFormat="1"/>
+    <w:lsdException w:name="Plain Table 1" w:uiPriority="41"/>
+    <w:lsdException w:name="Plain Table 2" w:uiPriority="42"/>
+    <w:lsdException w:name="Plain Table 3" w:uiPriority="43"/>
+    <w:lsdException w:name="Plain Table 4" w:uiPriority="44"/>
+    <w:lsdException w:name="Plain Table 5" w:uiPriority="45"/>
+    <w:lsdException w:name="Grid Table Light" w:uiPriority="40"/>
+    <w:lsdException w:name="Grid Table 1 Light" w:uiPriority="46"/>
+    <w:lsdException w:name="Grid Table 2" w:uiPriority="47"/>
+    <w:lsdException w:name="Grid Table 3" w:uiPriority="48"/>
+    <w:lsdException w:name="Grid Table 4" w:uiPriority="49"/>
+    <w:lsdException w:name="Grid Table 5 Dark" w:uiPriority="50"/>
+    <w:lsdException w:name="Grid Table 6 Colorful" w:uiPriority="51"/>
+    <w:lsdException w:name="Grid Table 7 Colorful" w:uiPriority="52"/>
+    <w:lsdException w:name="Grid Table 1 Light Accent 1" w:uiPriority="46"/>
+    <w:lsdException w:name="Grid Table 2 Accent 1" w:uiPriority="47"/>
+    <w:lsdException w:name="Grid Table 3 Accent 1" w:uiPriority="48"/>
+    <w:lsdException w:name="Grid Table 4 Accent 1" w:uiPriority="49"/>
+    <w:lsdException w:name="Grid Table 5 Dark Accent 1" w:uiPriority="50"/>
+    <w:lsdException w:name="Grid Table 6 Colorful Accent 1" w:uiPriority="51"/>
+    <w:lsdException w:name="Grid Table 7 Colorful Accent 1" w:uiPriority="52"/>
+    <w:lsdException w:name="Grid Table 1 Light Accent 2" w:uiPriority="46"/>
+    <w:lsdException w:name="Grid Table 2 Accent 2" w:uiPriority="47"/>
+    <w:lsdException w:name="Grid Table 3 Accent 2" w:uiPriority="48"/>
+    <w:lsdException w:name="Grid Table 4 Accent 2" w:uiPriority="49"/>
+    <w:lsdException w:name="Grid Table 5 Dark Accent 2" w:uiPriority="50"/>
+    <w:lsdException w:name="Grid Table 6 Colorful Accent 2" w:uiPriority="51"/>
+    <w:lsdException w:name="Grid Table 7 Colorful Accent 2" w:uiPriority="52"/>
+    <w:lsdException w:name="Grid Table 1 Light Accent 3" w:uiPriority="46"/>
+    <w:lsdException w:name="Grid Table 2 Accent 3" w:uiPriority="47"/>
+    <w:lsdException w:name="Grid Table 3 Accent 3" w:uiPriority="48"/>
+    <w:lsdException w:name="Grid Table 4 Accent 3" w:uiPriority="49"/>
+    <w:lsdException w:name="Grid Table 5 Dark Accent 3" w:uiPriority="50"/>
+    <w:lsdException w:name="Grid Table 6 Colorful Accent 3" w:uiPriority="51"/>
+    <w:lsdException w:name="Grid Table 7 Colorful Accent 3" w:uiPriority="52"/>
+    <w:lsdException w:name="Grid Table 1 Light Accent 4" w:uiPriority="46"/>
+    <w:lsdException w:name="Grid Table 2 Accent 4" w:uiPriority="47"/>
+    <w:lsdException w:name="Grid Table 3 Accent 4" w:uiPriority="48"/>
+    <w:lsdException w:name="Grid Table 4 Accent 4" w:uiPriority="49"/>
+    <w:lsdException w:name="Grid Table 5 Dark Accent 4" w:uiPriority="50"/>
+    <w:lsdException w:name="Grid Table 6 Colorful Accent 4" w:uiPriority="51"/>
+    <w:lsdException w:name="Grid Table 7 Colorful Accent 4" w:uiPriority="52"/>
+    <w:lsdException w:name="Grid Table 1 Light Accent 5" w:uiPriority="46"/>
+    <w:lsdException w:name="Grid Table 2 Accent 5" w:uiPriority="47"/>
+    <w:lsdException w:name="Grid Table 3 Accent 5" w:uiPriority="48"/>
+    <w:lsdException w:name="Grid Table 4 Accent 5" w:uiPriority="49"/>
+    <w:lsdException w:name="Grid Table 5 Dark Accent 5" w:uiPriority="50"/>
+    <w:lsdException w:name="Grid Table 6 Colorful Accent 5" w:uiPriority="51"/>
+    <w:lsdException w:name="Grid Table 7 Colorful Accent 5" w:uiPriority="52"/>
+    <w:lsdException w:name="Grid Table 1 Light Accent 6" w:uiPriority="46"/>
+    <w:lsdException w:name="Grid Table 2 Accent 6" w:uiPriority="47"/>
+    <w:lsdException w:name="Grid Table 3 Accent 6" w:uiPriority="48"/>
+    <w:lsdException w:name="Grid Table 4 Accent 6" w:uiPriority="49"/>
+    <w:lsdException w:name="Grid Table 5 Dark Accent 6" w:uiPriority="50"/>
+    <w:lsdException w:name="Grid Table 6 Colorful Accent 6" w:uiPriority="51"/>
+    <w:lsdException w:name="Grid Table 7 Colorful Accent 6" w:uiPriority="52"/>
+    <w:lsdException w:name="List Table 1 Light" w:uiPriority="46"/>
+    <w:lsdException w:name="List Table 2" w:uiPriority="47"/>
+    <w:lsdException w:name="List Table 3" w:uiPriority="48"/>
+    <w:lsdException w:name="List Table 4" w:uiPriority="49"/>
+    <w:lsdException w:name="List Table 5 Dark" w:uiPriority="50"/>
+    <w:lsdException w:name="List Table 6 Colorful" w:uiPriority="51"/>
+    <w:lsdException w:name="List Table 7 Colorful" w:uiPriority="52"/>
+    <w:lsdException w:name="List Table 1 Light Accent 1" w:uiPriority="46"/>
+    <w:lsdException w:name="List Table 2 Accent 1" w:uiPriority="47"/>
+    <w:lsdException w:name="List Table 3 Accent 1" w:uiPriority="48"/>
+    <w:lsdException w:name="List Table 4 Accent 1" w:uiPriority="49"/>
+    <w:lsdException w:name="List Table 5 Dark Accent 1" w:uiPriority="50"/>
+    <w:lsdException w:name="List Table 6 Colorful Accent 1" w:uiPriority="51"/>
+    <w:lsdException w:name="List Table 7 Colorful Accent 1" w:uiPriority="52"/>
+    <w:lsdException w:name="List Table 1 Light Accent 2" w:uiPriority="46"/>
+    <w:lsdException w:name="List Table 2 Accent 2" w:uiPriority="47"/>
+    <w:lsdException w:name="List Table 3 Accent 2" w:uiPriority="48"/>
+    <w:lsdException w:name="List Table 4 Accent 2" w:uiPriority="49"/>
+    <w:lsdException w:name="List Table 5 Dark Accent 2" w:uiPriority="50"/>
+    <w:lsdException w:name="List Table 6 Colorful Accent 2" w:uiPriority="51"/>
+    <w:lsdException w:name="List Table 7 Colorful Accent 2" w:uiPriority="52"/>
+    <w:lsdException w:name="List Table 1 Light Accent 3" w:uiPriority="46"/>
+    <w:lsdException w:name="List Table 2 Accent 3" w:uiPriority="47"/>
+    <w:lsdException w:name="List Table 3 Accent 3" w:uiPriority="48"/>
+    <w:lsdException w:name="List Table 4 Accent 3" w:uiPriority="49"/>
+    <w:lsdException w:name="List Table 5 Dark Accent 3" w:uiPriority="50"/>
+    <w:lsdException w:name="List Table 6 Colorful Accent 3" w:uiPriority="51"/>
+    <w:lsdException w:name="List Table 7 Colorful Accent 3" w:uiPriority="52"/>
+    <w:lsdException w:name="List Table 1 Light Accent 4" w:uiPriority="46"/>
+    <w:lsdException w:name="List Table 2 Accent 4" w:uiPriority="47"/>
+    <w:lsdException w:name="List Table 3 Accent 4" w:uiPriority="48"/>
+    <w:lsdException w:name="List Table 4 Accent 4" w:uiPriority="49"/>
+    <w:lsdException w:name="List Table 5 Dark Accent 4" w:uiPriority="50"/>
+    <w:lsdException w:name="List Table 6 Colorful Accent 4" w:uiPriority="51"/>
+    <w:lsdException w:name="List Table 7 Colorful Accent 4" w:uiPriority="52"/>
+    <w:lsdException w:name="List Table 1 Light Accent 5" w:uiPriority="46"/>
+    <w:lsdException w:name="List Table 2 Accent 5" w:uiPriority="47"/>
+    <w:lsdException w:name="List Table 3 Accent 5" w:uiPriority="48"/>
+    <w:lsdException w:name="List Table 4 Accent 5" w:uiPriority="49"/>
+    <w:lsdException w:name="List Table 5 Dark Accent 5" w:uiPriority="50"/>
+    <w:lsdException w:name="List Table 6 Colorful Accent 5" w:uiPriority="51"/>
+    <w:lsdException w:name="List Table 7 Colorful Accent 5" w:uiPriority="52"/>
+    <w:lsdException w:name="List Table 1 Light Accent 6" w:uiPriority="46"/>
+    <w:lsdException w:name="List Table 2 Accent 6" w:uiPriority="47"/>
+    <w:lsdException w:name="List Table 3 Accent 6" w:uiPriority="48"/>
+    <w:lsdException w:name="List Table 4 Accent 6" w:uiPriority="49"/>
+    <w:lsdException w:name="List Table 5 Dark Accent 6" w:uiPriority="50"/>
+    <w:lsdException w:name="List Table 6 Colorful Accent 6" w:uiPriority="51"/>
+    <w:lsdException w:name="List Table 7 Colorful Accent 6" w:uiPriority="52"/>
+    <w:lsdException w:name="Mention" w:semiHidden="1" w:unhideWhenUsed="1"/>
+    <w:lsdException w:name="Smart Hyperlink" w:semiHidden="1" w:unhideWhenUsed="1"/>
+    <w:lsdException w:name="Hashtag" w:semiHidden="1" w:unhideWhenUsed="1"/>
+    <w:lsdException w:name="Unresolved Mention" w:semiHidden="1" w:unhideWhenUsed="1"/>
+    <w:lsdException w:name="Smart Link" w:semiHidden="1" w:unhideWhenUsed="1"/>
   </w:latentStyles>
   <w:style w:type="paragraph" w:default="1" w:styleId="a">
     <w:name w:val="Normal"/>
@@ -3438,7 +4127,6 @@
     <w:uiPriority w:val="99"/>
     <w:semiHidden/>
     <w:unhideWhenUsed/>
-    <w:qFormat/>
     <w:tblPr>
       <w:tblInd w:w="0" w:type="dxa"/>
       <w:tblCellMar>
@@ -3585,7 +4273,6 @@
       <w:spacing w:after="0" w:line="240" w:lineRule="auto"/>
     </w:pPr>
     <w:tblPr>
-      <w:tblInd w:w="0" w:type="dxa"/>
       <w:tblBorders>
         <w:top w:val="single" w:sz="4" w:space="0" w:color="000000" w:themeColor="text1"/>
         <w:left w:val="single" w:sz="4" w:space="0" w:color="000000" w:themeColor="text1"/>
@@ -3594,12 +4281,6 @@
         <w:insideH w:val="single" w:sz="4" w:space="0" w:color="000000" w:themeColor="text1"/>
         <w:insideV w:val="single" w:sz="4" w:space="0" w:color="000000" w:themeColor="text1"/>
       </w:tblBorders>
-      <w:tblCellMar>
-        <w:top w:w="0" w:type="dxa"/>
-        <w:left w:w="108" w:type="dxa"/>
-        <w:bottom w:w="0" w:type="dxa"/>
-        <w:right w:w="108" w:type="dxa"/>
-      </w:tblCellMar>
     </w:tblPr>
   </w:style>
   <w:style w:type="paragraph" w:styleId="aa">
@@ -3632,9 +4313,7 @@
       <w:tblStyleRowBandSize w:val="1"/>
       <w:tblStyleColBandSize w:val="1"/>
       <w:tblCellMar>
-        <w:top w:w="0" w:type="dxa"/>
         <w:left w:w="108" w:type="dxa"/>
-        <w:bottom w:w="0" w:type="dxa"/>
         <w:right w:w="108" w:type="dxa"/>
       </w:tblCellMar>
     </w:tblPr>
@@ -3649,9 +4328,7 @@
       <w:tblStyleRowBandSize w:val="1"/>
       <w:tblStyleColBandSize w:val="1"/>
       <w:tblCellMar>
-        <w:top w:w="0" w:type="dxa"/>
         <w:left w:w="108" w:type="dxa"/>
-        <w:bottom w:w="0" w:type="dxa"/>
         <w:right w:w="108" w:type="dxa"/>
       </w:tblCellMar>
     </w:tblPr>
